--- a/Kiểm Thử/HT/HT_ThemMon.docx
+++ b/Kiểm Thử/HT/HT_ThemMon.docx
@@ -19,45 +19,225 @@
           <w:szCs w:val="28"/>
           <w:lang w:val="en-US"/>
         </w:rPr>
-        <w:t>I. Tài liệu kiểm thử:</w:t>
-      </w:r>
-    </w:p>
-    <w:p>
-      <w:pPr>
-        <w:rPr>
-          <w:rFonts w:ascii="Times New Roman" w:hAnsi="Times New Roman" w:cs="Times New Roman"/>
-          <w:sz w:val="28"/>
-          <w:szCs w:val="28"/>
-          <w:lang w:val="en-US"/>
-        </w:rPr>
-      </w:pPr>
-      <w:r>
-        <w:rPr>
-          <w:rFonts w:ascii="Times New Roman" w:hAnsi="Times New Roman" w:cs="Times New Roman"/>
-          <w:sz w:val="28"/>
-          <w:szCs w:val="28"/>
-          <w:lang w:val="en-US"/>
-        </w:rPr>
-        <w:t>1. Chương trình:</w:t>
-      </w:r>
-    </w:p>
-    <w:p>
-      <w:pPr>
-        <w:rPr>
-          <w:rFonts w:ascii="Times New Roman" w:hAnsi="Times New Roman" w:cs="Times New Roman"/>
-          <w:sz w:val="28"/>
-          <w:szCs w:val="28"/>
-          <w:lang w:val="en-US"/>
-        </w:rPr>
-      </w:pPr>
-      <w:r>
-        <w:rPr>
-          <w:rFonts w:ascii="Times New Roman" w:hAnsi="Times New Roman" w:cs="Times New Roman"/>
-          <w:sz w:val="28"/>
-          <w:szCs w:val="28"/>
-          <w:lang w:val="en-US"/>
-        </w:rPr>
-        <w:t>1.1 Chương trình giao diện:</w:t>
+        <w:t xml:space="preserve">I. Tài </w:t>
+      </w:r>
+      <w:proofErr w:type="spellStart"/>
+      <w:r>
+        <w:rPr>
+          <w:rFonts w:ascii="Times New Roman" w:hAnsi="Times New Roman" w:cs="Times New Roman"/>
+          <w:sz w:val="28"/>
+          <w:szCs w:val="28"/>
+          <w:lang w:val="en-US"/>
+        </w:rPr>
+        <w:t>liệu</w:t>
+      </w:r>
+      <w:proofErr w:type="spellEnd"/>
+      <w:r>
+        <w:rPr>
+          <w:rFonts w:ascii="Times New Roman" w:hAnsi="Times New Roman" w:cs="Times New Roman"/>
+          <w:sz w:val="28"/>
+          <w:szCs w:val="28"/>
+          <w:lang w:val="en-US"/>
+        </w:rPr>
+        <w:t xml:space="preserve"> </w:t>
+      </w:r>
+      <w:proofErr w:type="spellStart"/>
+      <w:r>
+        <w:rPr>
+          <w:rFonts w:ascii="Times New Roman" w:hAnsi="Times New Roman" w:cs="Times New Roman"/>
+          <w:sz w:val="28"/>
+          <w:szCs w:val="28"/>
+          <w:lang w:val="en-US"/>
+        </w:rPr>
+        <w:t>kiểm</w:t>
+      </w:r>
+      <w:proofErr w:type="spellEnd"/>
+      <w:r>
+        <w:rPr>
+          <w:rFonts w:ascii="Times New Roman" w:hAnsi="Times New Roman" w:cs="Times New Roman"/>
+          <w:sz w:val="28"/>
+          <w:szCs w:val="28"/>
+          <w:lang w:val="en-US"/>
+        </w:rPr>
+        <w:t xml:space="preserve"> </w:t>
+      </w:r>
+      <w:proofErr w:type="spellStart"/>
+      <w:r>
+        <w:rPr>
+          <w:rFonts w:ascii="Times New Roman" w:hAnsi="Times New Roman" w:cs="Times New Roman"/>
+          <w:sz w:val="28"/>
+          <w:szCs w:val="28"/>
+          <w:lang w:val="en-US"/>
+        </w:rPr>
+        <w:t>thử</w:t>
+      </w:r>
+      <w:proofErr w:type="spellEnd"/>
+      <w:r>
+        <w:rPr>
+          <w:rFonts w:ascii="Times New Roman" w:hAnsi="Times New Roman" w:cs="Times New Roman"/>
+          <w:sz w:val="28"/>
+          <w:szCs w:val="28"/>
+          <w:lang w:val="en-US"/>
+        </w:rPr>
+        <w:t>:</w:t>
+      </w:r>
+    </w:p>
+    <w:p>
+      <w:pPr>
+        <w:rPr>
+          <w:rFonts w:ascii="Times New Roman" w:hAnsi="Times New Roman" w:cs="Times New Roman"/>
+          <w:sz w:val="28"/>
+          <w:szCs w:val="28"/>
+          <w:lang w:val="en-US"/>
+        </w:rPr>
+      </w:pPr>
+      <w:r>
+        <w:rPr>
+          <w:rFonts w:ascii="Times New Roman" w:hAnsi="Times New Roman" w:cs="Times New Roman"/>
+          <w:sz w:val="28"/>
+          <w:szCs w:val="28"/>
+          <w:lang w:val="en-US"/>
+        </w:rPr>
+        <w:t xml:space="preserve">1. </w:t>
+      </w:r>
+      <w:proofErr w:type="spellStart"/>
+      <w:r>
+        <w:rPr>
+          <w:rFonts w:ascii="Times New Roman" w:hAnsi="Times New Roman" w:cs="Times New Roman"/>
+          <w:sz w:val="28"/>
+          <w:szCs w:val="28"/>
+          <w:lang w:val="en-US"/>
+        </w:rPr>
+        <w:t>Chương</w:t>
+      </w:r>
+      <w:proofErr w:type="spellEnd"/>
+      <w:r>
+        <w:rPr>
+          <w:rFonts w:ascii="Times New Roman" w:hAnsi="Times New Roman" w:cs="Times New Roman"/>
+          <w:sz w:val="28"/>
+          <w:szCs w:val="28"/>
+          <w:lang w:val="en-US"/>
+        </w:rPr>
+        <w:t xml:space="preserve"> </w:t>
+      </w:r>
+      <w:proofErr w:type="spellStart"/>
+      <w:r>
+        <w:rPr>
+          <w:rFonts w:ascii="Times New Roman" w:hAnsi="Times New Roman" w:cs="Times New Roman"/>
+          <w:sz w:val="28"/>
+          <w:szCs w:val="28"/>
+          <w:lang w:val="en-US"/>
+        </w:rPr>
+        <w:t>trình</w:t>
+      </w:r>
+      <w:proofErr w:type="spellEnd"/>
+      <w:r>
+        <w:rPr>
+          <w:rFonts w:ascii="Times New Roman" w:hAnsi="Times New Roman" w:cs="Times New Roman"/>
+          <w:sz w:val="28"/>
+          <w:szCs w:val="28"/>
+          <w:lang w:val="en-US"/>
+        </w:rPr>
+        <w:t>:</w:t>
+      </w:r>
+    </w:p>
+    <w:p>
+      <w:pPr>
+        <w:rPr>
+          <w:rFonts w:ascii="Times New Roman" w:hAnsi="Times New Roman" w:cs="Times New Roman"/>
+          <w:sz w:val="28"/>
+          <w:szCs w:val="28"/>
+          <w:lang w:val="en-US"/>
+        </w:rPr>
+      </w:pPr>
+      <w:r>
+        <w:rPr>
+          <w:rFonts w:ascii="Times New Roman" w:hAnsi="Times New Roman" w:cs="Times New Roman"/>
+          <w:sz w:val="28"/>
+          <w:szCs w:val="28"/>
+          <w:lang w:val="en-US"/>
+        </w:rPr>
+        <w:t xml:space="preserve">1.1 </w:t>
+      </w:r>
+      <w:proofErr w:type="spellStart"/>
+      <w:r>
+        <w:rPr>
+          <w:rFonts w:ascii="Times New Roman" w:hAnsi="Times New Roman" w:cs="Times New Roman"/>
+          <w:sz w:val="28"/>
+          <w:szCs w:val="28"/>
+          <w:lang w:val="en-US"/>
+        </w:rPr>
+        <w:t>Chương</w:t>
+      </w:r>
+      <w:proofErr w:type="spellEnd"/>
+      <w:r>
+        <w:rPr>
+          <w:rFonts w:ascii="Times New Roman" w:hAnsi="Times New Roman" w:cs="Times New Roman"/>
+          <w:sz w:val="28"/>
+          <w:szCs w:val="28"/>
+          <w:lang w:val="en-US"/>
+        </w:rPr>
+        <w:t xml:space="preserve"> </w:t>
+      </w:r>
+      <w:proofErr w:type="spellStart"/>
+      <w:r>
+        <w:rPr>
+          <w:rFonts w:ascii="Times New Roman" w:hAnsi="Times New Roman" w:cs="Times New Roman"/>
+          <w:sz w:val="28"/>
+          <w:szCs w:val="28"/>
+          <w:lang w:val="en-US"/>
+        </w:rPr>
+        <w:t>trình</w:t>
+      </w:r>
+      <w:proofErr w:type="spellEnd"/>
+      <w:r>
+        <w:rPr>
+          <w:rFonts w:ascii="Times New Roman" w:hAnsi="Times New Roman" w:cs="Times New Roman"/>
+          <w:sz w:val="28"/>
+          <w:szCs w:val="28"/>
+          <w:lang w:val="en-US"/>
+        </w:rPr>
+        <w:t xml:space="preserve"> </w:t>
+      </w:r>
+      <w:proofErr w:type="spellStart"/>
+      <w:r>
+        <w:rPr>
+          <w:rFonts w:ascii="Times New Roman" w:hAnsi="Times New Roman" w:cs="Times New Roman"/>
+          <w:sz w:val="28"/>
+          <w:szCs w:val="28"/>
+          <w:lang w:val="en-US"/>
+        </w:rPr>
+        <w:t>giao</w:t>
+      </w:r>
+      <w:proofErr w:type="spellEnd"/>
+      <w:r>
+        <w:rPr>
+          <w:rFonts w:ascii="Times New Roman" w:hAnsi="Times New Roman" w:cs="Times New Roman"/>
+          <w:sz w:val="28"/>
+          <w:szCs w:val="28"/>
+          <w:lang w:val="en-US"/>
+        </w:rPr>
+        <w:t xml:space="preserve"> </w:t>
+      </w:r>
+      <w:proofErr w:type="spellStart"/>
+      <w:r>
+        <w:rPr>
+          <w:rFonts w:ascii="Times New Roman" w:hAnsi="Times New Roman" w:cs="Times New Roman"/>
+          <w:sz w:val="28"/>
+          <w:szCs w:val="28"/>
+          <w:lang w:val="en-US"/>
+        </w:rPr>
+        <w:t>diện</w:t>
+      </w:r>
+      <w:proofErr w:type="spellEnd"/>
+      <w:r>
+        <w:rPr>
+          <w:rFonts w:ascii="Times New Roman" w:hAnsi="Times New Roman" w:cs="Times New Roman"/>
+          <w:sz w:val="28"/>
+          <w:szCs w:val="28"/>
+          <w:lang w:val="en-US"/>
+        </w:rPr>
+        <w:t>:</w:t>
       </w:r>
     </w:p>
     <w:p>
@@ -1053,7 +1233,67 @@
           <w:szCs w:val="28"/>
           <w:lang w:val="en-US"/>
         </w:rPr>
-        <w:t xml:space="preserve"> Chương trình chính:</w:t>
+        <w:t xml:space="preserve"> </w:t>
+      </w:r>
+      <w:proofErr w:type="spellStart"/>
+      <w:r>
+        <w:rPr>
+          <w:rFonts w:ascii="Times New Roman" w:hAnsi="Times New Roman" w:cs="Times New Roman"/>
+          <w:sz w:val="28"/>
+          <w:szCs w:val="28"/>
+          <w:lang w:val="en-US"/>
+        </w:rPr>
+        <w:t>Chương</w:t>
+      </w:r>
+      <w:proofErr w:type="spellEnd"/>
+      <w:r>
+        <w:rPr>
+          <w:rFonts w:ascii="Times New Roman" w:hAnsi="Times New Roman" w:cs="Times New Roman"/>
+          <w:sz w:val="28"/>
+          <w:szCs w:val="28"/>
+          <w:lang w:val="en-US"/>
+        </w:rPr>
+        <w:t xml:space="preserve"> </w:t>
+      </w:r>
+      <w:proofErr w:type="spellStart"/>
+      <w:r>
+        <w:rPr>
+          <w:rFonts w:ascii="Times New Roman" w:hAnsi="Times New Roman" w:cs="Times New Roman"/>
+          <w:sz w:val="28"/>
+          <w:szCs w:val="28"/>
+          <w:lang w:val="en-US"/>
+        </w:rPr>
+        <w:t>trình</w:t>
+      </w:r>
+      <w:proofErr w:type="spellEnd"/>
+      <w:r>
+        <w:rPr>
+          <w:rFonts w:ascii="Times New Roman" w:hAnsi="Times New Roman" w:cs="Times New Roman"/>
+          <w:sz w:val="28"/>
+          <w:szCs w:val="28"/>
+          <w:lang w:val="en-US"/>
+        </w:rPr>
+        <w:t xml:space="preserve"> </w:t>
+      </w:r>
+      <w:proofErr w:type="spellStart"/>
+      <w:r>
+        <w:rPr>
+          <w:rFonts w:ascii="Times New Roman" w:hAnsi="Times New Roman" w:cs="Times New Roman"/>
+          <w:sz w:val="28"/>
+          <w:szCs w:val="28"/>
+          <w:lang w:val="en-US"/>
+        </w:rPr>
+        <w:t>chính</w:t>
+      </w:r>
+      <w:proofErr w:type="spellEnd"/>
+      <w:r>
+        <w:rPr>
+          <w:rFonts w:ascii="Times New Roman" w:hAnsi="Times New Roman" w:cs="Times New Roman"/>
+          <w:sz w:val="28"/>
+          <w:szCs w:val="28"/>
+          <w:lang w:val="en-US"/>
+        </w:rPr>
+        <w:t>:</w:t>
       </w:r>
     </w:p>
     <w:p>
@@ -1594,7 +1834,73 @@
           <w:szCs w:val="28"/>
           <w:lang w:val="en-US"/>
         </w:rPr>
-        <w:t xml:space="preserve"> Chương trình phụ:</w:t>
+        <w:t xml:space="preserve"> </w:t>
+      </w:r>
+      <w:proofErr w:type="spellStart"/>
+      <w:r>
+        <w:rPr>
+          <w:rFonts w:ascii="Times New Roman" w:hAnsi="Times New Roman" w:cs="Times New Roman"/>
+          <w:color w:val="000000"/>
+          <w:sz w:val="28"/>
+          <w:szCs w:val="28"/>
+          <w:lang w:val="en-US"/>
+        </w:rPr>
+        <w:t>Chương</w:t>
+      </w:r>
+      <w:proofErr w:type="spellEnd"/>
+      <w:r>
+        <w:rPr>
+          <w:rFonts w:ascii="Times New Roman" w:hAnsi="Times New Roman" w:cs="Times New Roman"/>
+          <w:color w:val="000000"/>
+          <w:sz w:val="28"/>
+          <w:szCs w:val="28"/>
+          <w:lang w:val="en-US"/>
+        </w:rPr>
+        <w:t xml:space="preserve"> </w:t>
+      </w:r>
+      <w:proofErr w:type="spellStart"/>
+      <w:r>
+        <w:rPr>
+          <w:rFonts w:ascii="Times New Roman" w:hAnsi="Times New Roman" w:cs="Times New Roman"/>
+          <w:color w:val="000000"/>
+          <w:sz w:val="28"/>
+          <w:szCs w:val="28"/>
+          <w:lang w:val="en-US"/>
+        </w:rPr>
+        <w:t>trình</w:t>
+      </w:r>
+      <w:proofErr w:type="spellEnd"/>
+      <w:r>
+        <w:rPr>
+          <w:rFonts w:ascii="Times New Roman" w:hAnsi="Times New Roman" w:cs="Times New Roman"/>
+          <w:color w:val="000000"/>
+          <w:sz w:val="28"/>
+          <w:szCs w:val="28"/>
+          <w:lang w:val="en-US"/>
+        </w:rPr>
+        <w:t xml:space="preserve"> </w:t>
+      </w:r>
+      <w:proofErr w:type="spellStart"/>
+      <w:r>
+        <w:rPr>
+          <w:rFonts w:ascii="Times New Roman" w:hAnsi="Times New Roman" w:cs="Times New Roman"/>
+          <w:color w:val="000000"/>
+          <w:sz w:val="28"/>
+          <w:szCs w:val="28"/>
+          <w:lang w:val="en-US"/>
+        </w:rPr>
+        <w:t>phụ</w:t>
+      </w:r>
+      <w:proofErr w:type="spellEnd"/>
+      <w:r>
+        <w:rPr>
+          <w:rFonts w:ascii="Times New Roman" w:hAnsi="Times New Roman" w:cs="Times New Roman"/>
+          <w:color w:val="000000"/>
+          <w:sz w:val="28"/>
+          <w:szCs w:val="28"/>
+          <w:lang w:val="en-US"/>
+        </w:rPr>
+        <w:t>:</w:t>
       </w:r>
     </w:p>
     <w:p>
@@ -3059,6 +3365,7 @@
           <w:color w:val="FF0000"/>
           <w:sz w:val="19"/>
           <w:szCs w:val="19"/>
+          <w:lang w:val="en-US"/>
         </w:rPr>
       </w:pPr>
       <w:r>
@@ -3079,6 +3386,70 @@
         </w:rPr>
         <w:t xml:space="preserve"> </w:t>
       </w:r>
+    </w:p>
+    <w:p>
+      <w:pPr>
+        <w:autoSpaceDE w:val="0"/>
+        <w:autoSpaceDN w:val="0"/>
+        <w:adjustRightInd w:val="0"/>
+        <w:spacing w:after="0" w:line="240" w:lineRule="auto"/>
+        <w:rPr>
+          <w:rFonts w:ascii="Cascadia Mono" w:hAnsi="Cascadia Mono" w:cs="Cascadia Mono"/>
+          <w:color w:val="000000"/>
+          <w:sz w:val="19"/>
+          <w:szCs w:val="19"/>
+        </w:rPr>
+      </w:pPr>
+    </w:p>
+    <w:p>
+      <w:pPr>
+        <w:autoSpaceDE w:val="0"/>
+        <w:autoSpaceDN w:val="0"/>
+        <w:adjustRightInd w:val="0"/>
+        <w:spacing w:after="0" w:line="240" w:lineRule="auto"/>
+        <w:rPr>
+          <w:rFonts w:ascii="Cascadia Mono" w:hAnsi="Cascadia Mono" w:cs="Cascadia Mono"/>
+          <w:color w:val="FF0000"/>
+          <w:sz w:val="19"/>
+          <w:szCs w:val="19"/>
+        </w:rPr>
+      </w:pPr>
+      <w:r>
+        <w:rPr>
+          <w:rFonts w:ascii="Cascadia Mono" w:hAnsi="Cascadia Mono" w:cs="Cascadia Mono"/>
+          <w:color w:val="000000"/>
+          <w:sz w:val="19"/>
+          <w:szCs w:val="19"/>
+        </w:rPr>
+        <w:t xml:space="preserve">    </w:t>
+      </w:r>
+      <w:r>
+        <w:rPr>
+          <w:rFonts w:ascii="Cascadia Mono" w:hAnsi="Cascadia Mono" w:cs="Cascadia Mono"/>
+          <w:color w:val="0000FF"/>
+          <w:sz w:val="19"/>
+          <w:szCs w:val="19"/>
+        </w:rPr>
+        <w:t>return</w:t>
+      </w:r>
+      <w:r>
+        <w:rPr>
+          <w:rFonts w:ascii="Cascadia Mono" w:hAnsi="Cascadia Mono" w:cs="Cascadia Mono"/>
+          <w:color w:val="000000"/>
+          <w:sz w:val="19"/>
+          <w:szCs w:val="19"/>
+        </w:rPr>
+        <w:t xml:space="preserve"> data;</w:t>
+      </w:r>
+      <w:r>
+        <w:rPr>
+          <w:rFonts w:ascii="Cascadia Mono" w:hAnsi="Cascadia Mono" w:cs="Cascadia Mono"/>
+          <w:color w:val="000000"/>
+          <w:sz w:val="19"/>
+          <w:szCs w:val="19"/>
+        </w:rPr>
+        <w:t xml:space="preserve"> </w:t>
+      </w:r>
       <w:r>
         <w:rPr>
           <w:rFonts w:ascii="Cascadia Mono" w:hAnsi="Cascadia Mono" w:cs="Cascadia Mono"/>
@@ -3095,7 +3466,17 @@
           <w:sz w:val="19"/>
           <w:szCs w:val="19"/>
         </w:rPr>
-        <w:t>32</w:t>
+        <w:t>3</w:t>
+      </w:r>
+      <w:r>
+        <w:rPr>
+          <w:rFonts w:ascii="Cascadia Mono" w:hAnsi="Cascadia Mono" w:cs="Cascadia Mono"/>
+          <w:color w:val="FF0000"/>
+          <w:sz w:val="19"/>
+          <w:szCs w:val="19"/>
+          <w:lang w:val="en-US"/>
+        </w:rPr>
+        <w:t>2</w:t>
       </w:r>
       <w:r>
         <w:rPr>
@@ -3109,6 +3490,419 @@
     </w:p>
     <w:p>
       <w:pPr>
+        <w:rPr>
+          <w:rFonts w:ascii="Cascadia Mono" w:hAnsi="Cascadia Mono" w:cs="Cascadia Mono"/>
+          <w:color w:val="FF0000"/>
+          <w:sz w:val="19"/>
+          <w:szCs w:val="19"/>
+          <w:lang w:val="en-US"/>
+        </w:rPr>
+      </w:pPr>
+      <w:r>
+        <w:rPr>
+          <w:rFonts w:ascii="Cascadia Mono" w:hAnsi="Cascadia Mono" w:cs="Cascadia Mono"/>
+          <w:color w:val="000000"/>
+          <w:sz w:val="19"/>
+          <w:szCs w:val="19"/>
+        </w:rPr>
+        <w:t>}</w:t>
+      </w:r>
+      <w:r>
+        <w:rPr>
+          <w:rFonts w:ascii="Cascadia Mono" w:hAnsi="Cascadia Mono" w:cs="Cascadia Mono"/>
+          <w:color w:val="000000"/>
+          <w:sz w:val="19"/>
+          <w:szCs w:val="19"/>
+        </w:rPr>
+        <w:t xml:space="preserve"> </w:t>
+      </w:r>
+      <w:r>
+        <w:rPr>
+          <w:rFonts w:ascii="Cascadia Mono" w:hAnsi="Cascadia Mono" w:cs="Cascadia Mono"/>
+          <w:color w:val="FF0000"/>
+          <w:sz w:val="19"/>
+          <w:szCs w:val="19"/>
+        </w:rPr>
+        <w:t>(</w:t>
+      </w:r>
+      <w:r>
+        <w:rPr>
+          <w:rFonts w:ascii="Cascadia Mono" w:hAnsi="Cascadia Mono" w:cs="Cascadia Mono"/>
+          <w:color w:val="FF0000"/>
+          <w:sz w:val="19"/>
+          <w:szCs w:val="19"/>
+        </w:rPr>
+        <w:t>3</w:t>
+      </w:r>
+      <w:r>
+        <w:rPr>
+          <w:rFonts w:ascii="Cascadia Mono" w:hAnsi="Cascadia Mono" w:cs="Cascadia Mono"/>
+          <w:color w:val="FF0000"/>
+          <w:sz w:val="19"/>
+          <w:szCs w:val="19"/>
+          <w:lang w:val="en-US"/>
+        </w:rPr>
+        <w:t>3</w:t>
+      </w:r>
+      <w:r>
+        <w:rPr>
+          <w:rFonts w:ascii="Cascadia Mono" w:hAnsi="Cascadia Mono" w:cs="Cascadia Mono"/>
+          <w:color w:val="FF0000"/>
+          <w:sz w:val="19"/>
+          <w:szCs w:val="19"/>
+        </w:rPr>
+        <w:t>)</w:t>
+      </w:r>
+    </w:p>
+    <w:p>
+      <w:pPr>
+        <w:rPr>
+          <w:rFonts w:ascii="Times New Roman" w:hAnsi="Times New Roman" w:cs="Times New Roman"/>
+          <w:sz w:val="28"/>
+          <w:szCs w:val="28"/>
+          <w:lang w:val="en-US"/>
+        </w:rPr>
+      </w:pPr>
+      <w:r>
+        <w:rPr>
+          <w:rFonts w:ascii="Times New Roman" w:hAnsi="Times New Roman" w:cs="Times New Roman"/>
+          <w:sz w:val="28"/>
+          <w:szCs w:val="28"/>
+          <w:lang w:val="en-US"/>
+        </w:rPr>
+        <w:t xml:space="preserve">1.1 </w:t>
+      </w:r>
+      <w:proofErr w:type="spellStart"/>
+      <w:r>
+        <w:rPr>
+          <w:rFonts w:ascii="Times New Roman" w:hAnsi="Times New Roman" w:cs="Times New Roman"/>
+          <w:sz w:val="28"/>
+          <w:szCs w:val="28"/>
+          <w:lang w:val="en-US"/>
+        </w:rPr>
+        <w:t>Chương</w:t>
+      </w:r>
+      <w:proofErr w:type="spellEnd"/>
+      <w:r>
+        <w:rPr>
+          <w:rFonts w:ascii="Times New Roman" w:hAnsi="Times New Roman" w:cs="Times New Roman"/>
+          <w:sz w:val="28"/>
+          <w:szCs w:val="28"/>
+          <w:lang w:val="en-US"/>
+        </w:rPr>
+        <w:t xml:space="preserve"> </w:t>
+      </w:r>
+      <w:proofErr w:type="spellStart"/>
+      <w:r>
+        <w:rPr>
+          <w:rFonts w:ascii="Times New Roman" w:hAnsi="Times New Roman" w:cs="Times New Roman"/>
+          <w:sz w:val="28"/>
+          <w:szCs w:val="28"/>
+          <w:lang w:val="en-US"/>
+        </w:rPr>
+        <w:t>trình</w:t>
+      </w:r>
+      <w:proofErr w:type="spellEnd"/>
+      <w:r>
+        <w:rPr>
+          <w:rFonts w:ascii="Times New Roman" w:hAnsi="Times New Roman" w:cs="Times New Roman"/>
+          <w:sz w:val="28"/>
+          <w:szCs w:val="28"/>
+          <w:lang w:val="en-US"/>
+        </w:rPr>
+        <w:t xml:space="preserve"> </w:t>
+      </w:r>
+      <w:proofErr w:type="spellStart"/>
+      <w:r>
+        <w:rPr>
+          <w:rFonts w:ascii="Times New Roman" w:hAnsi="Times New Roman" w:cs="Times New Roman"/>
+          <w:sz w:val="28"/>
+          <w:szCs w:val="28"/>
+          <w:lang w:val="en-US"/>
+        </w:rPr>
+        <w:t>lấy</w:t>
+      </w:r>
+      <w:proofErr w:type="spellEnd"/>
+      <w:r>
+        <w:rPr>
+          <w:rFonts w:ascii="Times New Roman" w:hAnsi="Times New Roman" w:cs="Times New Roman"/>
+          <w:sz w:val="28"/>
+          <w:szCs w:val="28"/>
+          <w:lang w:val="en-US"/>
+        </w:rPr>
+        <w:t xml:space="preserve"> </w:t>
+      </w:r>
+      <w:proofErr w:type="spellStart"/>
+      <w:r>
+        <w:rPr>
+          <w:rFonts w:ascii="Times New Roman" w:hAnsi="Times New Roman" w:cs="Times New Roman"/>
+          <w:sz w:val="28"/>
+          <w:szCs w:val="28"/>
+          <w:lang w:val="en-US"/>
+        </w:rPr>
+        <w:t>danh</w:t>
+      </w:r>
+      <w:proofErr w:type="spellEnd"/>
+      <w:r>
+        <w:rPr>
+          <w:rFonts w:ascii="Times New Roman" w:hAnsi="Times New Roman" w:cs="Times New Roman"/>
+          <w:sz w:val="28"/>
+          <w:szCs w:val="28"/>
+          <w:lang w:val="en-US"/>
+        </w:rPr>
+        <w:t xml:space="preserve"> </w:t>
+      </w:r>
+      <w:proofErr w:type="spellStart"/>
+      <w:r>
+        <w:rPr>
+          <w:rFonts w:ascii="Times New Roman" w:hAnsi="Times New Roman" w:cs="Times New Roman"/>
+          <w:sz w:val="28"/>
+          <w:szCs w:val="28"/>
+          <w:lang w:val="en-US"/>
+        </w:rPr>
+        <w:t>sách</w:t>
+      </w:r>
+      <w:proofErr w:type="spellEnd"/>
+      <w:r>
+        <w:rPr>
+          <w:rFonts w:ascii="Times New Roman" w:hAnsi="Times New Roman" w:cs="Times New Roman"/>
+          <w:sz w:val="28"/>
+          <w:szCs w:val="28"/>
+          <w:lang w:val="en-US"/>
+        </w:rPr>
+        <w:t xml:space="preserve"> </w:t>
+      </w:r>
+      <w:proofErr w:type="spellStart"/>
+      <w:r>
+        <w:rPr>
+          <w:rFonts w:ascii="Times New Roman" w:hAnsi="Times New Roman" w:cs="Times New Roman"/>
+          <w:sz w:val="28"/>
+          <w:szCs w:val="28"/>
+          <w:lang w:val="en-US"/>
+        </w:rPr>
+        <w:t>thức</w:t>
+      </w:r>
+      <w:proofErr w:type="spellEnd"/>
+      <w:r>
+        <w:rPr>
+          <w:rFonts w:ascii="Times New Roman" w:hAnsi="Times New Roman" w:cs="Times New Roman"/>
+          <w:sz w:val="28"/>
+          <w:szCs w:val="28"/>
+          <w:lang w:val="en-US"/>
+        </w:rPr>
+        <w:t xml:space="preserve"> </w:t>
+      </w:r>
+      <w:proofErr w:type="spellStart"/>
+      <w:r>
+        <w:rPr>
+          <w:rFonts w:ascii="Times New Roman" w:hAnsi="Times New Roman" w:cs="Times New Roman"/>
+          <w:sz w:val="28"/>
+          <w:szCs w:val="28"/>
+          <w:lang w:val="en-US"/>
+        </w:rPr>
+        <w:t>ăn</w:t>
+      </w:r>
+      <w:proofErr w:type="spellEnd"/>
+      <w:r>
+        <w:rPr>
+          <w:rFonts w:ascii="Times New Roman" w:hAnsi="Times New Roman" w:cs="Times New Roman"/>
+          <w:sz w:val="28"/>
+          <w:szCs w:val="28"/>
+          <w:lang w:val="en-US"/>
+        </w:rPr>
+        <w:t>:</w:t>
+      </w:r>
+    </w:p>
+    <w:p>
+      <w:pPr>
+        <w:autoSpaceDE w:val="0"/>
+        <w:autoSpaceDN w:val="0"/>
+        <w:adjustRightInd w:val="0"/>
+        <w:spacing w:after="0" w:line="240" w:lineRule="auto"/>
+        <w:rPr>
+          <w:rFonts w:ascii="Cascadia Mono" w:hAnsi="Cascadia Mono" w:cs="Cascadia Mono"/>
+          <w:color w:val="000000"/>
+          <w:sz w:val="19"/>
+          <w:szCs w:val="19"/>
+        </w:rPr>
+      </w:pPr>
+      <w:r>
+        <w:rPr>
+          <w:rFonts w:ascii="Cascadia Mono" w:hAnsi="Cascadia Mono" w:cs="Cascadia Mono"/>
+          <w:color w:val="0000FF"/>
+          <w:sz w:val="19"/>
+          <w:szCs w:val="19"/>
+        </w:rPr>
+        <w:t>public</w:t>
+      </w:r>
+      <w:r>
+        <w:rPr>
+          <w:rFonts w:ascii="Cascadia Mono" w:hAnsi="Cascadia Mono" w:cs="Cascadia Mono"/>
+          <w:color w:val="000000"/>
+          <w:sz w:val="19"/>
+          <w:szCs w:val="19"/>
+        </w:rPr>
+        <w:t xml:space="preserve"> List&lt;Food&gt; GetListFood()</w:t>
+      </w:r>
+    </w:p>
+    <w:p>
+      <w:pPr>
+        <w:autoSpaceDE w:val="0"/>
+        <w:autoSpaceDN w:val="0"/>
+        <w:adjustRightInd w:val="0"/>
+        <w:spacing w:after="0" w:line="240" w:lineRule="auto"/>
+        <w:rPr>
+          <w:rFonts w:ascii="Cascadia Mono" w:hAnsi="Cascadia Mono" w:cs="Cascadia Mono"/>
+          <w:color w:val="000000"/>
+          <w:sz w:val="19"/>
+          <w:szCs w:val="19"/>
+        </w:rPr>
+      </w:pPr>
+      <w:r>
+        <w:rPr>
+          <w:rFonts w:ascii="Cascadia Mono" w:hAnsi="Cascadia Mono" w:cs="Cascadia Mono"/>
+          <w:color w:val="000000"/>
+          <w:sz w:val="19"/>
+          <w:szCs w:val="19"/>
+        </w:rPr>
+        <w:t>{</w:t>
+      </w:r>
+      <w:r>
+        <w:rPr>
+          <w:rFonts w:ascii="Cascadia Mono" w:hAnsi="Cascadia Mono" w:cs="Cascadia Mono"/>
+          <w:color w:val="000000"/>
+          <w:sz w:val="19"/>
+          <w:szCs w:val="19"/>
+        </w:rPr>
+        <w:t xml:space="preserve"> </w:t>
+      </w:r>
+      <w:r>
+        <w:rPr>
+          <w:rFonts w:ascii="Cascadia Mono" w:hAnsi="Cascadia Mono" w:cs="Cascadia Mono"/>
+          <w:color w:val="FF0000"/>
+          <w:sz w:val="19"/>
+          <w:szCs w:val="19"/>
+        </w:rPr>
+        <w:t>(</w:t>
+      </w:r>
+      <w:r>
+        <w:rPr>
+          <w:rFonts w:ascii="Cascadia Mono" w:hAnsi="Cascadia Mono" w:cs="Cascadia Mono"/>
+          <w:color w:val="FF0000"/>
+          <w:sz w:val="19"/>
+          <w:szCs w:val="19"/>
+        </w:rPr>
+        <w:t>3</w:t>
+      </w:r>
+      <w:r>
+        <w:rPr>
+          <w:rFonts w:ascii="Cascadia Mono" w:hAnsi="Cascadia Mono" w:cs="Cascadia Mono"/>
+          <w:color w:val="FF0000"/>
+          <w:sz w:val="19"/>
+          <w:szCs w:val="19"/>
+          <w:lang w:val="en-US"/>
+        </w:rPr>
+        <w:t>4</w:t>
+      </w:r>
+      <w:r>
+        <w:rPr>
+          <w:rFonts w:ascii="Cascadia Mono" w:hAnsi="Cascadia Mono" w:cs="Cascadia Mono"/>
+          <w:color w:val="FF0000"/>
+          <w:sz w:val="19"/>
+          <w:szCs w:val="19"/>
+        </w:rPr>
+        <w:t>)</w:t>
+      </w:r>
+    </w:p>
+    <w:p>
+      <w:pPr>
+        <w:autoSpaceDE w:val="0"/>
+        <w:autoSpaceDN w:val="0"/>
+        <w:adjustRightInd w:val="0"/>
+        <w:spacing w:after="0" w:line="240" w:lineRule="auto"/>
+        <w:rPr>
+          <w:rFonts w:ascii="Cascadia Mono" w:hAnsi="Cascadia Mono" w:cs="Cascadia Mono"/>
+          <w:color w:val="FF0000"/>
+          <w:sz w:val="19"/>
+          <w:szCs w:val="19"/>
+        </w:rPr>
+      </w:pPr>
+      <w:r>
+        <w:rPr>
+          <w:rFonts w:ascii="Cascadia Mono" w:hAnsi="Cascadia Mono" w:cs="Cascadia Mono"/>
+          <w:color w:val="000000"/>
+          <w:sz w:val="19"/>
+          <w:szCs w:val="19"/>
+        </w:rPr>
+        <w:t xml:space="preserve">    List&lt;Food&gt; list = </w:t>
+      </w:r>
+      <w:r>
+        <w:rPr>
+          <w:rFonts w:ascii="Cascadia Mono" w:hAnsi="Cascadia Mono" w:cs="Cascadia Mono"/>
+          <w:color w:val="0000FF"/>
+          <w:sz w:val="19"/>
+          <w:szCs w:val="19"/>
+        </w:rPr>
+        <w:t>new</w:t>
+      </w:r>
+      <w:r>
+        <w:rPr>
+          <w:rFonts w:ascii="Cascadia Mono" w:hAnsi="Cascadia Mono" w:cs="Cascadia Mono"/>
+          <w:color w:val="000000"/>
+          <w:sz w:val="19"/>
+          <w:szCs w:val="19"/>
+        </w:rPr>
+        <w:t xml:space="preserve"> List&lt;Food&gt;();</w:t>
+      </w:r>
+      <w:r>
+        <w:rPr>
+          <w:rFonts w:ascii="Cascadia Mono" w:hAnsi="Cascadia Mono" w:cs="Cascadia Mono"/>
+          <w:color w:val="000000"/>
+          <w:sz w:val="19"/>
+          <w:szCs w:val="19"/>
+        </w:rPr>
+        <w:t xml:space="preserve"> </w:t>
+      </w:r>
+      <w:r>
+        <w:rPr>
+          <w:rFonts w:ascii="Cascadia Mono" w:hAnsi="Cascadia Mono" w:cs="Cascadia Mono"/>
+          <w:color w:val="FF0000"/>
+          <w:sz w:val="19"/>
+          <w:szCs w:val="19"/>
+        </w:rPr>
+        <w:t>(</w:t>
+      </w:r>
+      <w:r>
+        <w:rPr>
+          <w:rFonts w:ascii="Cascadia Mono" w:hAnsi="Cascadia Mono" w:cs="Cascadia Mono"/>
+          <w:color w:val="FF0000"/>
+          <w:sz w:val="19"/>
+          <w:szCs w:val="19"/>
+        </w:rPr>
+        <w:t>3</w:t>
+      </w:r>
+      <w:r>
+        <w:rPr>
+          <w:rFonts w:ascii="Cascadia Mono" w:hAnsi="Cascadia Mono" w:cs="Cascadia Mono"/>
+          <w:color w:val="FF0000"/>
+          <w:sz w:val="19"/>
+          <w:szCs w:val="19"/>
+          <w:lang w:val="en-US"/>
+        </w:rPr>
+        <w:t>5</w:t>
+      </w:r>
+      <w:r>
+        <w:rPr>
+          <w:rFonts w:ascii="Cascadia Mono" w:hAnsi="Cascadia Mono" w:cs="Cascadia Mono"/>
+          <w:color w:val="FF0000"/>
+          <w:sz w:val="19"/>
+          <w:szCs w:val="19"/>
+        </w:rPr>
+        <w:t>)</w:t>
+      </w:r>
+    </w:p>
+    <w:p>
+      <w:pPr>
         <w:autoSpaceDE w:val="0"/>
         <w:autoSpaceDN w:val="0"/>
         <w:adjustRightInd w:val="0"/>
@@ -3150,6 +3944,548 @@
           <w:sz w:val="19"/>
           <w:szCs w:val="19"/>
         </w:rPr>
+        <w:t>string</w:t>
+      </w:r>
+      <w:r>
+        <w:rPr>
+          <w:rFonts w:ascii="Cascadia Mono" w:hAnsi="Cascadia Mono" w:cs="Cascadia Mono"/>
+          <w:color w:val="000000"/>
+          <w:sz w:val="19"/>
+          <w:szCs w:val="19"/>
+        </w:rPr>
+        <w:t xml:space="preserve"> query = </w:t>
+      </w:r>
+      <w:r>
+        <w:rPr>
+          <w:rFonts w:ascii="Cascadia Mono" w:hAnsi="Cascadia Mono" w:cs="Cascadia Mono"/>
+          <w:color w:val="A31515"/>
+          <w:sz w:val="19"/>
+          <w:szCs w:val="19"/>
+        </w:rPr>
+        <w:t>"select * from Food"</w:t>
+      </w:r>
+      <w:r>
+        <w:rPr>
+          <w:rFonts w:ascii="Cascadia Mono" w:hAnsi="Cascadia Mono" w:cs="Cascadia Mono"/>
+          <w:color w:val="000000"/>
+          <w:sz w:val="19"/>
+          <w:szCs w:val="19"/>
+        </w:rPr>
+        <w:t>;</w:t>
+      </w:r>
+      <w:r>
+        <w:rPr>
+          <w:rFonts w:ascii="Cascadia Mono" w:hAnsi="Cascadia Mono" w:cs="Cascadia Mono"/>
+          <w:color w:val="000000"/>
+          <w:sz w:val="19"/>
+          <w:szCs w:val="19"/>
+        </w:rPr>
+        <w:t xml:space="preserve"> </w:t>
+      </w:r>
+      <w:r>
+        <w:rPr>
+          <w:rFonts w:ascii="Cascadia Mono" w:hAnsi="Cascadia Mono" w:cs="Cascadia Mono"/>
+          <w:color w:val="FF0000"/>
+          <w:sz w:val="19"/>
+          <w:szCs w:val="19"/>
+        </w:rPr>
+        <w:t>(</w:t>
+      </w:r>
+      <w:r>
+        <w:rPr>
+          <w:rFonts w:ascii="Cascadia Mono" w:hAnsi="Cascadia Mono" w:cs="Cascadia Mono"/>
+          <w:color w:val="FF0000"/>
+          <w:sz w:val="19"/>
+          <w:szCs w:val="19"/>
+        </w:rPr>
+        <w:t>3</w:t>
+      </w:r>
+      <w:r>
+        <w:rPr>
+          <w:rFonts w:ascii="Cascadia Mono" w:hAnsi="Cascadia Mono" w:cs="Cascadia Mono"/>
+          <w:color w:val="FF0000"/>
+          <w:sz w:val="19"/>
+          <w:szCs w:val="19"/>
+          <w:lang w:val="en-US"/>
+        </w:rPr>
+        <w:t>6</w:t>
+      </w:r>
+      <w:r>
+        <w:rPr>
+          <w:rFonts w:ascii="Cascadia Mono" w:hAnsi="Cascadia Mono" w:cs="Cascadia Mono"/>
+          <w:color w:val="FF0000"/>
+          <w:sz w:val="19"/>
+          <w:szCs w:val="19"/>
+        </w:rPr>
+        <w:t>)</w:t>
+      </w:r>
+    </w:p>
+    <w:p>
+      <w:pPr>
+        <w:autoSpaceDE w:val="0"/>
+        <w:autoSpaceDN w:val="0"/>
+        <w:adjustRightInd w:val="0"/>
+        <w:spacing w:after="0" w:line="240" w:lineRule="auto"/>
+        <w:rPr>
+          <w:rFonts w:ascii="Cascadia Mono" w:hAnsi="Cascadia Mono" w:cs="Cascadia Mono"/>
+          <w:color w:val="000000"/>
+          <w:sz w:val="19"/>
+          <w:szCs w:val="19"/>
+        </w:rPr>
+      </w:pPr>
+    </w:p>
+    <w:p>
+      <w:pPr>
+        <w:autoSpaceDE w:val="0"/>
+        <w:autoSpaceDN w:val="0"/>
+        <w:adjustRightInd w:val="0"/>
+        <w:spacing w:after="0" w:line="240" w:lineRule="auto"/>
+        <w:rPr>
+          <w:rFonts w:ascii="Cascadia Mono" w:hAnsi="Cascadia Mono" w:cs="Cascadia Mono"/>
+          <w:color w:val="FF0000"/>
+          <w:sz w:val="19"/>
+          <w:szCs w:val="19"/>
+        </w:rPr>
+      </w:pPr>
+      <w:r>
+        <w:rPr>
+          <w:rFonts w:ascii="Cascadia Mono" w:hAnsi="Cascadia Mono" w:cs="Cascadia Mono"/>
+          <w:color w:val="000000"/>
+          <w:sz w:val="19"/>
+          <w:szCs w:val="19"/>
+        </w:rPr>
+        <w:t xml:space="preserve">    DataTable data = DataProvider.Instance.ExecuteQuery(query);</w:t>
+      </w:r>
+      <w:r>
+        <w:rPr>
+          <w:rFonts w:ascii="Cascadia Mono" w:hAnsi="Cascadia Mono" w:cs="Cascadia Mono"/>
+          <w:color w:val="000000"/>
+          <w:sz w:val="19"/>
+          <w:szCs w:val="19"/>
+        </w:rPr>
+        <w:t xml:space="preserve"> </w:t>
+      </w:r>
+      <w:r>
+        <w:rPr>
+          <w:rFonts w:ascii="Cascadia Mono" w:hAnsi="Cascadia Mono" w:cs="Cascadia Mono"/>
+          <w:color w:val="FF0000"/>
+          <w:sz w:val="19"/>
+          <w:szCs w:val="19"/>
+        </w:rPr>
+        <w:t>(</w:t>
+      </w:r>
+      <w:r>
+        <w:rPr>
+          <w:rFonts w:ascii="Cascadia Mono" w:hAnsi="Cascadia Mono" w:cs="Cascadia Mono"/>
+          <w:color w:val="FF0000"/>
+          <w:sz w:val="19"/>
+          <w:szCs w:val="19"/>
+        </w:rPr>
+        <w:t>3</w:t>
+      </w:r>
+      <w:r>
+        <w:rPr>
+          <w:rFonts w:ascii="Cascadia Mono" w:hAnsi="Cascadia Mono" w:cs="Cascadia Mono"/>
+          <w:color w:val="FF0000"/>
+          <w:sz w:val="19"/>
+          <w:szCs w:val="19"/>
+          <w:lang w:val="en-US"/>
+        </w:rPr>
+        <w:t>7</w:t>
+      </w:r>
+      <w:r>
+        <w:rPr>
+          <w:rFonts w:ascii="Cascadia Mono" w:hAnsi="Cascadia Mono" w:cs="Cascadia Mono"/>
+          <w:color w:val="FF0000"/>
+          <w:sz w:val="19"/>
+          <w:szCs w:val="19"/>
+        </w:rPr>
+        <w:t>)</w:t>
+      </w:r>
+    </w:p>
+    <w:p>
+      <w:pPr>
+        <w:autoSpaceDE w:val="0"/>
+        <w:autoSpaceDN w:val="0"/>
+        <w:adjustRightInd w:val="0"/>
+        <w:spacing w:after="0" w:line="240" w:lineRule="auto"/>
+        <w:rPr>
+          <w:rFonts w:ascii="Cascadia Mono" w:hAnsi="Cascadia Mono" w:cs="Cascadia Mono"/>
+          <w:color w:val="000000"/>
+          <w:sz w:val="19"/>
+          <w:szCs w:val="19"/>
+        </w:rPr>
+      </w:pPr>
+    </w:p>
+    <w:p>
+      <w:pPr>
+        <w:autoSpaceDE w:val="0"/>
+        <w:autoSpaceDN w:val="0"/>
+        <w:adjustRightInd w:val="0"/>
+        <w:spacing w:after="0" w:line="240" w:lineRule="auto"/>
+        <w:rPr>
+          <w:rFonts w:ascii="Cascadia Mono" w:hAnsi="Cascadia Mono" w:cs="Cascadia Mono"/>
+          <w:color w:val="FF0000"/>
+          <w:sz w:val="19"/>
+          <w:szCs w:val="19"/>
+        </w:rPr>
+      </w:pPr>
+      <w:r>
+        <w:rPr>
+          <w:rFonts w:ascii="Cascadia Mono" w:hAnsi="Cascadia Mono" w:cs="Cascadia Mono"/>
+          <w:color w:val="000000"/>
+          <w:sz w:val="19"/>
+          <w:szCs w:val="19"/>
+        </w:rPr>
+        <w:t xml:space="preserve">    </w:t>
+      </w:r>
+      <w:r>
+        <w:rPr>
+          <w:rFonts w:ascii="Cascadia Mono" w:hAnsi="Cascadia Mono" w:cs="Cascadia Mono"/>
+          <w:color w:val="0000FF"/>
+          <w:sz w:val="19"/>
+          <w:szCs w:val="19"/>
+        </w:rPr>
+        <w:t>foreach</w:t>
+      </w:r>
+      <w:r>
+        <w:rPr>
+          <w:rFonts w:ascii="Cascadia Mono" w:hAnsi="Cascadia Mono" w:cs="Cascadia Mono"/>
+          <w:color w:val="000000"/>
+          <w:sz w:val="19"/>
+          <w:szCs w:val="19"/>
+        </w:rPr>
+        <w:t xml:space="preserve"> (DataRow item </w:t>
+      </w:r>
+      <w:r>
+        <w:rPr>
+          <w:rFonts w:ascii="Cascadia Mono" w:hAnsi="Cascadia Mono" w:cs="Cascadia Mono"/>
+          <w:color w:val="0000FF"/>
+          <w:sz w:val="19"/>
+          <w:szCs w:val="19"/>
+        </w:rPr>
+        <w:t>in</w:t>
+      </w:r>
+      <w:r>
+        <w:rPr>
+          <w:rFonts w:ascii="Cascadia Mono" w:hAnsi="Cascadia Mono" w:cs="Cascadia Mono"/>
+          <w:color w:val="000000"/>
+          <w:sz w:val="19"/>
+          <w:szCs w:val="19"/>
+        </w:rPr>
+        <w:t xml:space="preserve"> data.Rows)</w:t>
+      </w:r>
+      <w:r>
+        <w:rPr>
+          <w:rFonts w:ascii="Cascadia Mono" w:hAnsi="Cascadia Mono" w:cs="Cascadia Mono"/>
+          <w:color w:val="000000"/>
+          <w:sz w:val="19"/>
+          <w:szCs w:val="19"/>
+        </w:rPr>
+        <w:t xml:space="preserve"> </w:t>
+      </w:r>
+      <w:r>
+        <w:rPr>
+          <w:rFonts w:ascii="Cascadia Mono" w:hAnsi="Cascadia Mono" w:cs="Cascadia Mono"/>
+          <w:color w:val="FF0000"/>
+          <w:sz w:val="19"/>
+          <w:szCs w:val="19"/>
+        </w:rPr>
+        <w:t>(</w:t>
+      </w:r>
+      <w:r>
+        <w:rPr>
+          <w:rFonts w:ascii="Cascadia Mono" w:hAnsi="Cascadia Mono" w:cs="Cascadia Mono"/>
+          <w:color w:val="FF0000"/>
+          <w:sz w:val="19"/>
+          <w:szCs w:val="19"/>
+        </w:rPr>
+        <w:t>3</w:t>
+      </w:r>
+      <w:r>
+        <w:rPr>
+          <w:rFonts w:ascii="Cascadia Mono" w:hAnsi="Cascadia Mono" w:cs="Cascadia Mono"/>
+          <w:color w:val="FF0000"/>
+          <w:sz w:val="19"/>
+          <w:szCs w:val="19"/>
+          <w:lang w:val="en-US"/>
+        </w:rPr>
+        <w:t>8</w:t>
+      </w:r>
+      <w:r>
+        <w:rPr>
+          <w:rFonts w:ascii="Cascadia Mono" w:hAnsi="Cascadia Mono" w:cs="Cascadia Mono"/>
+          <w:color w:val="FF0000"/>
+          <w:sz w:val="19"/>
+          <w:szCs w:val="19"/>
+        </w:rPr>
+        <w:t>)</w:t>
+      </w:r>
+    </w:p>
+    <w:p>
+      <w:pPr>
+        <w:autoSpaceDE w:val="0"/>
+        <w:autoSpaceDN w:val="0"/>
+        <w:adjustRightInd w:val="0"/>
+        <w:spacing w:after="0" w:line="240" w:lineRule="auto"/>
+        <w:rPr>
+          <w:rFonts w:ascii="Cascadia Mono" w:hAnsi="Cascadia Mono" w:cs="Cascadia Mono"/>
+          <w:color w:val="000000"/>
+          <w:sz w:val="19"/>
+          <w:szCs w:val="19"/>
+        </w:rPr>
+      </w:pPr>
+      <w:r>
+        <w:rPr>
+          <w:rFonts w:ascii="Cascadia Mono" w:hAnsi="Cascadia Mono" w:cs="Cascadia Mono"/>
+          <w:color w:val="000000"/>
+          <w:sz w:val="19"/>
+          <w:szCs w:val="19"/>
+        </w:rPr>
+        <w:t xml:space="preserve">    {</w:t>
+      </w:r>
+    </w:p>
+    <w:p>
+      <w:pPr>
+        <w:autoSpaceDE w:val="0"/>
+        <w:autoSpaceDN w:val="0"/>
+        <w:adjustRightInd w:val="0"/>
+        <w:spacing w:after="0" w:line="240" w:lineRule="auto"/>
+        <w:rPr>
+          <w:rFonts w:ascii="Cascadia Mono" w:hAnsi="Cascadia Mono" w:cs="Cascadia Mono"/>
+          <w:color w:val="000000"/>
+          <w:sz w:val="19"/>
+          <w:szCs w:val="19"/>
+        </w:rPr>
+      </w:pPr>
+      <w:r>
+        <w:rPr>
+          <w:rFonts w:ascii="Cascadia Mono" w:hAnsi="Cascadia Mono" w:cs="Cascadia Mono"/>
+          <w:color w:val="000000"/>
+          <w:sz w:val="19"/>
+          <w:szCs w:val="19"/>
+        </w:rPr>
+        <w:t xml:space="preserve">        Food food = </w:t>
+      </w:r>
+      <w:r>
+        <w:rPr>
+          <w:rFonts w:ascii="Cascadia Mono" w:hAnsi="Cascadia Mono" w:cs="Cascadia Mono"/>
+          <w:color w:val="0000FF"/>
+          <w:sz w:val="19"/>
+          <w:szCs w:val="19"/>
+        </w:rPr>
+        <w:t>new</w:t>
+      </w:r>
+      <w:r>
+        <w:rPr>
+          <w:rFonts w:ascii="Cascadia Mono" w:hAnsi="Cascadia Mono" w:cs="Cascadia Mono"/>
+          <w:color w:val="000000"/>
+          <w:sz w:val="19"/>
+          <w:szCs w:val="19"/>
+        </w:rPr>
+        <w:t xml:space="preserve"> Food(item);</w:t>
+      </w:r>
+      <w:r>
+        <w:rPr>
+          <w:rFonts w:ascii="Cascadia Mono" w:hAnsi="Cascadia Mono" w:cs="Cascadia Mono"/>
+          <w:color w:val="000000"/>
+          <w:sz w:val="19"/>
+          <w:szCs w:val="19"/>
+        </w:rPr>
+        <w:t xml:space="preserve"> </w:t>
+      </w:r>
+      <w:r>
+        <w:rPr>
+          <w:rFonts w:ascii="Cascadia Mono" w:hAnsi="Cascadia Mono" w:cs="Cascadia Mono"/>
+          <w:color w:val="FF0000"/>
+          <w:sz w:val="19"/>
+          <w:szCs w:val="19"/>
+        </w:rPr>
+        <w:t>(</w:t>
+      </w:r>
+      <w:r>
+        <w:rPr>
+          <w:rFonts w:ascii="Cascadia Mono" w:hAnsi="Cascadia Mono" w:cs="Cascadia Mono"/>
+          <w:color w:val="FF0000"/>
+          <w:sz w:val="19"/>
+          <w:szCs w:val="19"/>
+          <w:lang w:val="en-US"/>
+        </w:rPr>
+        <w:t>39</w:t>
+      </w:r>
+      <w:r>
+        <w:rPr>
+          <w:rFonts w:ascii="Cascadia Mono" w:hAnsi="Cascadia Mono" w:cs="Cascadia Mono"/>
+          <w:color w:val="FF0000"/>
+          <w:sz w:val="19"/>
+          <w:szCs w:val="19"/>
+        </w:rPr>
+        <w:t>)</w:t>
+      </w:r>
+    </w:p>
+    <w:p>
+      <w:pPr>
+        <w:autoSpaceDE w:val="0"/>
+        <w:autoSpaceDN w:val="0"/>
+        <w:adjustRightInd w:val="0"/>
+        <w:spacing w:after="0" w:line="240" w:lineRule="auto"/>
+        <w:rPr>
+          <w:rFonts w:ascii="Cascadia Mono" w:hAnsi="Cascadia Mono" w:cs="Cascadia Mono"/>
+          <w:color w:val="FF0000"/>
+          <w:sz w:val="19"/>
+          <w:szCs w:val="19"/>
+        </w:rPr>
+      </w:pPr>
+      <w:r>
+        <w:rPr>
+          <w:rFonts w:ascii="Cascadia Mono" w:hAnsi="Cascadia Mono" w:cs="Cascadia Mono"/>
+          <w:color w:val="000000"/>
+          <w:sz w:val="19"/>
+          <w:szCs w:val="19"/>
+        </w:rPr>
+        <w:t xml:space="preserve">        list.Add(food);</w:t>
+      </w:r>
+      <w:r>
+        <w:rPr>
+          <w:rFonts w:ascii="Cascadia Mono" w:hAnsi="Cascadia Mono" w:cs="Cascadia Mono"/>
+          <w:color w:val="000000"/>
+          <w:sz w:val="19"/>
+          <w:szCs w:val="19"/>
+        </w:rPr>
+        <w:t xml:space="preserve"> </w:t>
+      </w:r>
+      <w:r>
+        <w:rPr>
+          <w:rFonts w:ascii="Cascadia Mono" w:hAnsi="Cascadia Mono" w:cs="Cascadia Mono"/>
+          <w:color w:val="FF0000"/>
+          <w:sz w:val="19"/>
+          <w:szCs w:val="19"/>
+        </w:rPr>
+        <w:t>(</w:t>
+      </w:r>
+      <w:r>
+        <w:rPr>
+          <w:rFonts w:ascii="Cascadia Mono" w:hAnsi="Cascadia Mono" w:cs="Cascadia Mono"/>
+          <w:color w:val="FF0000"/>
+          <w:sz w:val="19"/>
+          <w:szCs w:val="19"/>
+          <w:lang w:val="en-US"/>
+        </w:rPr>
+        <w:t>40</w:t>
+      </w:r>
+      <w:r>
+        <w:rPr>
+          <w:rFonts w:ascii="Cascadia Mono" w:hAnsi="Cascadia Mono" w:cs="Cascadia Mono"/>
+          <w:color w:val="FF0000"/>
+          <w:sz w:val="19"/>
+          <w:szCs w:val="19"/>
+        </w:rPr>
+        <w:t>)</w:t>
+      </w:r>
+    </w:p>
+    <w:p>
+      <w:pPr>
+        <w:autoSpaceDE w:val="0"/>
+        <w:autoSpaceDN w:val="0"/>
+        <w:adjustRightInd w:val="0"/>
+        <w:spacing w:after="0" w:line="240" w:lineRule="auto"/>
+        <w:rPr>
+          <w:rFonts w:ascii="Cascadia Mono" w:hAnsi="Cascadia Mono" w:cs="Cascadia Mono"/>
+          <w:color w:val="FF0000"/>
+          <w:sz w:val="19"/>
+          <w:szCs w:val="19"/>
+        </w:rPr>
+      </w:pPr>
+      <w:r>
+        <w:rPr>
+          <w:rFonts w:ascii="Cascadia Mono" w:hAnsi="Cascadia Mono" w:cs="Cascadia Mono"/>
+          <w:color w:val="000000"/>
+          <w:sz w:val="19"/>
+          <w:szCs w:val="19"/>
+        </w:rPr>
+        <w:t xml:space="preserve">    }</w:t>
+      </w:r>
+      <w:r>
+        <w:rPr>
+          <w:rFonts w:ascii="Cascadia Mono" w:hAnsi="Cascadia Mono" w:cs="Cascadia Mono"/>
+          <w:color w:val="000000"/>
+          <w:sz w:val="19"/>
+          <w:szCs w:val="19"/>
+        </w:rPr>
+        <w:t xml:space="preserve"> </w:t>
+      </w:r>
+      <w:r>
+        <w:rPr>
+          <w:rFonts w:ascii="Cascadia Mono" w:hAnsi="Cascadia Mono" w:cs="Cascadia Mono"/>
+          <w:color w:val="FF0000"/>
+          <w:sz w:val="19"/>
+          <w:szCs w:val="19"/>
+        </w:rPr>
+        <w:t>(4</w:t>
+      </w:r>
+      <w:r>
+        <w:rPr>
+          <w:rFonts w:ascii="Cascadia Mono" w:hAnsi="Cascadia Mono" w:cs="Cascadia Mono"/>
+          <w:color w:val="FF0000"/>
+          <w:sz w:val="19"/>
+          <w:szCs w:val="19"/>
+          <w:lang w:val="en-US"/>
+        </w:rPr>
+        <w:t>1</w:t>
+      </w:r>
+      <w:r>
+        <w:rPr>
+          <w:rFonts w:ascii="Cascadia Mono" w:hAnsi="Cascadia Mono" w:cs="Cascadia Mono"/>
+          <w:color w:val="FF0000"/>
+          <w:sz w:val="19"/>
+          <w:szCs w:val="19"/>
+        </w:rPr>
+        <w:t>)</w:t>
+      </w:r>
+    </w:p>
+    <w:p>
+      <w:pPr>
+        <w:autoSpaceDE w:val="0"/>
+        <w:autoSpaceDN w:val="0"/>
+        <w:adjustRightInd w:val="0"/>
+        <w:spacing w:after="0" w:line="240" w:lineRule="auto"/>
+        <w:rPr>
+          <w:rFonts w:ascii="Cascadia Mono" w:hAnsi="Cascadia Mono" w:cs="Cascadia Mono"/>
+          <w:color w:val="000000"/>
+          <w:sz w:val="19"/>
+          <w:szCs w:val="19"/>
+        </w:rPr>
+      </w:pPr>
+    </w:p>
+    <w:p>
+      <w:pPr>
+        <w:autoSpaceDE w:val="0"/>
+        <w:autoSpaceDN w:val="0"/>
+        <w:adjustRightInd w:val="0"/>
+        <w:spacing w:after="0" w:line="240" w:lineRule="auto"/>
+        <w:rPr>
+          <w:rFonts w:ascii="Cascadia Mono" w:hAnsi="Cascadia Mono" w:cs="Cascadia Mono"/>
+          <w:color w:val="000000"/>
+          <w:sz w:val="19"/>
+          <w:szCs w:val="19"/>
+        </w:rPr>
+      </w:pPr>
+      <w:r>
+        <w:rPr>
+          <w:rFonts w:ascii="Cascadia Mono" w:hAnsi="Cascadia Mono" w:cs="Cascadia Mono"/>
+          <w:color w:val="000000"/>
+          <w:sz w:val="19"/>
+          <w:szCs w:val="19"/>
+        </w:rPr>
+        <w:t xml:space="preserve">    </w:t>
+      </w:r>
+      <w:r>
+        <w:rPr>
+          <w:rFonts w:ascii="Cascadia Mono" w:hAnsi="Cascadia Mono" w:cs="Cascadia Mono"/>
+          <w:color w:val="0000FF"/>
+          <w:sz w:val="19"/>
+          <w:szCs w:val="19"/>
+        </w:rPr>
         <w:t>return</w:t>
       </w:r>
       <w:r>
@@ -3159,34 +4495,35 @@
           <w:sz w:val="19"/>
           <w:szCs w:val="19"/>
         </w:rPr>
-        <w:t xml:space="preserve"> data;</w:t>
-      </w:r>
-      <w:r>
-        <w:rPr>
-          <w:rFonts w:ascii="Cascadia Mono" w:hAnsi="Cascadia Mono" w:cs="Cascadia Mono"/>
-          <w:color w:val="000000"/>
-          <w:sz w:val="19"/>
-          <w:szCs w:val="19"/>
-        </w:rPr>
-        <w:t xml:space="preserve"> </w:t>
-      </w:r>
-      <w:r>
-        <w:rPr>
-          <w:rFonts w:ascii="Cascadia Mono" w:hAnsi="Cascadia Mono" w:cs="Cascadia Mono"/>
-          <w:color w:val="FF0000"/>
-          <w:sz w:val="19"/>
-          <w:szCs w:val="19"/>
-        </w:rPr>
-        <w:t>(</w:t>
-      </w:r>
-      <w:r>
-        <w:rPr>
-          <w:rFonts w:ascii="Cascadia Mono" w:hAnsi="Cascadia Mono" w:cs="Cascadia Mono"/>
-          <w:color w:val="FF0000"/>
-          <w:sz w:val="19"/>
-          <w:szCs w:val="19"/>
-        </w:rPr>
-        <w:t>33</w:t>
+        <w:t xml:space="preserve"> list;</w:t>
+      </w:r>
+      <w:r>
+        <w:rPr>
+          <w:rFonts w:ascii="Cascadia Mono" w:hAnsi="Cascadia Mono" w:cs="Cascadia Mono"/>
+          <w:color w:val="000000"/>
+          <w:sz w:val="19"/>
+          <w:szCs w:val="19"/>
+        </w:rPr>
+        <w:t xml:space="preserve"> </w:t>
+      </w:r>
+      <w:r>
+        <w:rPr>
+          <w:rFonts w:ascii="Cascadia Mono" w:hAnsi="Cascadia Mono" w:cs="Cascadia Mono"/>
+          <w:color w:val="FF0000"/>
+          <w:sz w:val="19"/>
+          <w:szCs w:val="19"/>
+        </w:rPr>
+        <w:t>(4</w:t>
+      </w:r>
+      <w:r>
+        <w:rPr>
+          <w:rFonts w:ascii="Cascadia Mono" w:hAnsi="Cascadia Mono" w:cs="Cascadia Mono"/>
+          <w:color w:val="FF0000"/>
+          <w:sz w:val="19"/>
+          <w:szCs w:val="19"/>
+          <w:lang w:val="en-US"/>
+        </w:rPr>
+        <w:t>2</w:t>
       </w:r>
       <w:r>
         <w:rPr>
@@ -3201,10 +4538,10 @@
     <w:p>
       <w:pPr>
         <w:rPr>
-          <w:rFonts w:ascii="Cascadia Mono" w:hAnsi="Cascadia Mono" w:cs="Cascadia Mono"/>
-          <w:color w:val="FF0000"/>
-          <w:sz w:val="19"/>
-          <w:szCs w:val="19"/>
+          <w:rFonts w:ascii="Times New Roman" w:hAnsi="Times New Roman" w:cs="Times New Roman"/>
+          <w:color w:val="FF0000"/>
+          <w:sz w:val="28"/>
+          <w:szCs w:val="28"/>
           <w:lang w:val="en-US"/>
         </w:rPr>
       </w:pPr>
@@ -3233,16 +4570,17 @@
           <w:sz w:val="19"/>
           <w:szCs w:val="19"/>
         </w:rPr>
-        <w:t>(</w:t>
-      </w:r>
-      <w:r>
-        <w:rPr>
-          <w:rFonts w:ascii="Cascadia Mono" w:hAnsi="Cascadia Mono" w:cs="Cascadia Mono"/>
-          <w:color w:val="FF0000"/>
-          <w:sz w:val="19"/>
-          <w:szCs w:val="19"/>
-        </w:rPr>
-        <w:t>34</w:t>
+        <w:t>(4</w:t>
+      </w:r>
+      <w:r>
+        <w:rPr>
+          <w:rFonts w:ascii="Cascadia Mono" w:hAnsi="Cascadia Mono" w:cs="Cascadia Mono"/>
+          <w:color w:val="FF0000"/>
+          <w:sz w:val="19"/>
+          <w:szCs w:val="19"/>
+          <w:lang w:val="en-US"/>
+        </w:rPr>
+        <w:t>3</w:t>
       </w:r>
       <w:r>
         <w:rPr>
@@ -3270,7 +4608,187 @@
           <w:szCs w:val="28"/>
           <w:lang w:val="en-US"/>
         </w:rPr>
-        <w:t>1.1 Chương trình lấy danh sách thức ăn:</w:t>
+        <w:t xml:space="preserve">1.2 </w:t>
+      </w:r>
+      <w:proofErr w:type="spellStart"/>
+      <w:r>
+        <w:rPr>
+          <w:rFonts w:ascii="Times New Roman" w:hAnsi="Times New Roman" w:cs="Times New Roman"/>
+          <w:sz w:val="28"/>
+          <w:szCs w:val="28"/>
+          <w:lang w:val="en-US"/>
+        </w:rPr>
+        <w:t>Chương</w:t>
+      </w:r>
+      <w:proofErr w:type="spellEnd"/>
+      <w:r>
+        <w:rPr>
+          <w:rFonts w:ascii="Times New Roman" w:hAnsi="Times New Roman" w:cs="Times New Roman"/>
+          <w:sz w:val="28"/>
+          <w:szCs w:val="28"/>
+          <w:lang w:val="en-US"/>
+        </w:rPr>
+        <w:t xml:space="preserve"> </w:t>
+      </w:r>
+      <w:proofErr w:type="spellStart"/>
+      <w:r>
+        <w:rPr>
+          <w:rFonts w:ascii="Times New Roman" w:hAnsi="Times New Roman" w:cs="Times New Roman"/>
+          <w:sz w:val="28"/>
+          <w:szCs w:val="28"/>
+          <w:lang w:val="en-US"/>
+        </w:rPr>
+        <w:t>trình</w:t>
+      </w:r>
+      <w:proofErr w:type="spellEnd"/>
+      <w:r>
+        <w:rPr>
+          <w:rFonts w:ascii="Times New Roman" w:hAnsi="Times New Roman" w:cs="Times New Roman"/>
+          <w:sz w:val="28"/>
+          <w:szCs w:val="28"/>
+          <w:lang w:val="en-US"/>
+        </w:rPr>
+        <w:t xml:space="preserve"> </w:t>
+      </w:r>
+      <w:proofErr w:type="spellStart"/>
+      <w:r>
+        <w:rPr>
+          <w:rFonts w:ascii="Times New Roman" w:hAnsi="Times New Roman" w:cs="Times New Roman"/>
+          <w:sz w:val="28"/>
+          <w:szCs w:val="28"/>
+          <w:lang w:val="en-US"/>
+        </w:rPr>
+        <w:t>cập</w:t>
+      </w:r>
+      <w:proofErr w:type="spellEnd"/>
+      <w:r>
+        <w:rPr>
+          <w:rFonts w:ascii="Times New Roman" w:hAnsi="Times New Roman" w:cs="Times New Roman"/>
+          <w:sz w:val="28"/>
+          <w:szCs w:val="28"/>
+          <w:lang w:val="en-US"/>
+        </w:rPr>
+        <w:t xml:space="preserve"> </w:t>
+      </w:r>
+      <w:proofErr w:type="spellStart"/>
+      <w:r>
+        <w:rPr>
+          <w:rFonts w:ascii="Times New Roman" w:hAnsi="Times New Roman" w:cs="Times New Roman"/>
+          <w:sz w:val="28"/>
+          <w:szCs w:val="28"/>
+          <w:lang w:val="en-US"/>
+        </w:rPr>
+        <w:t>nhập</w:t>
+      </w:r>
+      <w:proofErr w:type="spellEnd"/>
+      <w:r>
+        <w:rPr>
+          <w:rFonts w:ascii="Times New Roman" w:hAnsi="Times New Roman" w:cs="Times New Roman"/>
+          <w:sz w:val="28"/>
+          <w:szCs w:val="28"/>
+          <w:lang w:val="en-US"/>
+        </w:rPr>
+        <w:t xml:space="preserve"> </w:t>
+      </w:r>
+      <w:proofErr w:type="spellStart"/>
+      <w:r>
+        <w:rPr>
+          <w:rFonts w:ascii="Times New Roman" w:hAnsi="Times New Roman" w:cs="Times New Roman"/>
+          <w:sz w:val="28"/>
+          <w:szCs w:val="28"/>
+          <w:lang w:val="en-US"/>
+        </w:rPr>
+        <w:t>danh</w:t>
+      </w:r>
+      <w:proofErr w:type="spellEnd"/>
+      <w:r>
+        <w:rPr>
+          <w:rFonts w:ascii="Times New Roman" w:hAnsi="Times New Roman" w:cs="Times New Roman"/>
+          <w:sz w:val="28"/>
+          <w:szCs w:val="28"/>
+          <w:lang w:val="en-US"/>
+        </w:rPr>
+        <w:t xml:space="preserve"> </w:t>
+      </w:r>
+      <w:proofErr w:type="spellStart"/>
+      <w:r>
+        <w:rPr>
+          <w:rFonts w:ascii="Times New Roman" w:hAnsi="Times New Roman" w:cs="Times New Roman"/>
+          <w:sz w:val="28"/>
+          <w:szCs w:val="28"/>
+          <w:lang w:val="en-US"/>
+        </w:rPr>
+        <w:t>sách</w:t>
+      </w:r>
+      <w:proofErr w:type="spellEnd"/>
+      <w:r>
+        <w:rPr>
+          <w:rFonts w:ascii="Times New Roman" w:hAnsi="Times New Roman" w:cs="Times New Roman"/>
+          <w:sz w:val="28"/>
+          <w:szCs w:val="28"/>
+          <w:lang w:val="en-US"/>
+        </w:rPr>
+        <w:t xml:space="preserve"> </w:t>
+      </w:r>
+      <w:proofErr w:type="spellStart"/>
+      <w:r>
+        <w:rPr>
+          <w:rFonts w:ascii="Times New Roman" w:hAnsi="Times New Roman" w:cs="Times New Roman"/>
+          <w:sz w:val="28"/>
+          <w:szCs w:val="28"/>
+          <w:lang w:val="en-US"/>
+        </w:rPr>
+        <w:t>hiển</w:t>
+      </w:r>
+      <w:proofErr w:type="spellEnd"/>
+      <w:r>
+        <w:rPr>
+          <w:rFonts w:ascii="Times New Roman" w:hAnsi="Times New Roman" w:cs="Times New Roman"/>
+          <w:sz w:val="28"/>
+          <w:szCs w:val="28"/>
+          <w:lang w:val="en-US"/>
+        </w:rPr>
+        <w:t xml:space="preserve"> </w:t>
+      </w:r>
+      <w:proofErr w:type="spellStart"/>
+      <w:r>
+        <w:rPr>
+          <w:rFonts w:ascii="Times New Roman" w:hAnsi="Times New Roman" w:cs="Times New Roman"/>
+          <w:sz w:val="28"/>
+          <w:szCs w:val="28"/>
+          <w:lang w:val="en-US"/>
+        </w:rPr>
+        <w:t>thị</w:t>
+      </w:r>
+      <w:proofErr w:type="spellEnd"/>
+      <w:r>
+        <w:rPr>
+          <w:rFonts w:ascii="Times New Roman" w:hAnsi="Times New Roman" w:cs="Times New Roman"/>
+          <w:sz w:val="28"/>
+          <w:szCs w:val="28"/>
+          <w:lang w:val="en-US"/>
+        </w:rPr>
+        <w:t xml:space="preserve"> </w:t>
+      </w:r>
+      <w:proofErr w:type="spellStart"/>
+      <w:r>
+        <w:rPr>
+          <w:rFonts w:ascii="Times New Roman" w:hAnsi="Times New Roman" w:cs="Times New Roman"/>
+          <w:sz w:val="28"/>
+          <w:szCs w:val="28"/>
+          <w:lang w:val="en-US"/>
+        </w:rPr>
+        <w:t>món</w:t>
+      </w:r>
+      <w:proofErr w:type="spellEnd"/>
+      <w:r>
+        <w:rPr>
+          <w:rFonts w:ascii="Times New Roman" w:hAnsi="Times New Roman" w:cs="Times New Roman"/>
+          <w:sz w:val="28"/>
+          <w:szCs w:val="28"/>
+          <w:lang w:val="en-US"/>
+        </w:rPr>
+        <w:t>:</w:t>
       </w:r>
     </w:p>
     <w:p>
@@ -3293,27 +4811,27 @@
           <w:sz w:val="19"/>
           <w:szCs w:val="19"/>
         </w:rPr>
-        <w:t>public</w:t>
-      </w:r>
-      <w:r>
-        <w:rPr>
-          <w:rFonts w:ascii="Cascadia Mono" w:hAnsi="Cascadia Mono" w:cs="Cascadia Mono"/>
-          <w:color w:val="000000"/>
-          <w:sz w:val="19"/>
-          <w:szCs w:val="19"/>
-        </w:rPr>
-        <w:t xml:space="preserve"> List&lt;Food&gt; GetListFood()</w:t>
-      </w:r>
-    </w:p>
-    <w:p>
-      <w:pPr>
-        <w:autoSpaceDE w:val="0"/>
-        <w:autoSpaceDN w:val="0"/>
-        <w:adjustRightInd w:val="0"/>
-        <w:spacing w:after="0" w:line="240" w:lineRule="auto"/>
-        <w:rPr>
-          <w:rFonts w:ascii="Cascadia Mono" w:hAnsi="Cascadia Mono" w:cs="Cascadia Mono"/>
-          <w:color w:val="000000"/>
+        <w:t>void</w:t>
+      </w:r>
+      <w:r>
+        <w:rPr>
+          <w:rFonts w:ascii="Cascadia Mono" w:hAnsi="Cascadia Mono" w:cs="Cascadia Mono"/>
+          <w:color w:val="000000"/>
+          <w:sz w:val="19"/>
+          <w:szCs w:val="19"/>
+        </w:rPr>
+        <w:t xml:space="preserve"> LoadListFood()</w:t>
+      </w:r>
+    </w:p>
+    <w:p>
+      <w:pPr>
+        <w:autoSpaceDE w:val="0"/>
+        <w:autoSpaceDN w:val="0"/>
+        <w:adjustRightInd w:val="0"/>
+        <w:spacing w:after="0" w:line="240" w:lineRule="auto"/>
+        <w:rPr>
+          <w:rFonts w:ascii="Cascadia Mono" w:hAnsi="Cascadia Mono" w:cs="Cascadia Mono"/>
+          <w:color w:val="FF0000"/>
           <w:sz w:val="19"/>
           <w:szCs w:val="19"/>
         </w:rPr>
@@ -3343,16 +4861,17 @@
           <w:sz w:val="19"/>
           <w:szCs w:val="19"/>
         </w:rPr>
-        <w:t>(</w:t>
-      </w:r>
-      <w:r>
-        <w:rPr>
-          <w:rFonts w:ascii="Cascadia Mono" w:hAnsi="Cascadia Mono" w:cs="Cascadia Mono"/>
-          <w:color w:val="FF0000"/>
-          <w:sz w:val="19"/>
-          <w:szCs w:val="19"/>
-        </w:rPr>
-        <w:t>35</w:t>
+        <w:t>(4</w:t>
+      </w:r>
+      <w:r>
+        <w:rPr>
+          <w:rFonts w:ascii="Cascadia Mono" w:hAnsi="Cascadia Mono" w:cs="Cascadia Mono"/>
+          <w:color w:val="FF0000"/>
+          <w:sz w:val="19"/>
+          <w:szCs w:val="19"/>
+          <w:lang w:val="en-US"/>
+        </w:rPr>
+        <w:t>4</w:t>
       </w:r>
       <w:r>
         <w:rPr>
@@ -3384,52 +4903,35 @@
           <w:sz w:val="19"/>
           <w:szCs w:val="19"/>
         </w:rPr>
-        <w:t xml:space="preserve">    List&lt;Food&gt; list = </w:t>
-      </w:r>
-      <w:r>
-        <w:rPr>
-          <w:rFonts w:ascii="Cascadia Mono" w:hAnsi="Cascadia Mono" w:cs="Cascadia Mono"/>
-          <w:color w:val="0000FF"/>
-          <w:sz w:val="19"/>
-          <w:szCs w:val="19"/>
-        </w:rPr>
-        <w:t>new</w:t>
-      </w:r>
-      <w:r>
-        <w:rPr>
-          <w:rFonts w:ascii="Cascadia Mono" w:hAnsi="Cascadia Mono" w:cs="Cascadia Mono"/>
-          <w:color w:val="000000"/>
-          <w:sz w:val="19"/>
-          <w:szCs w:val="19"/>
-        </w:rPr>
-        <w:t xml:space="preserve"> List&lt;Food&gt;();</w:t>
-      </w:r>
-      <w:r>
-        <w:rPr>
-          <w:rFonts w:ascii="Cascadia Mono" w:hAnsi="Cascadia Mono" w:cs="Cascadia Mono"/>
-          <w:color w:val="000000"/>
-          <w:sz w:val="19"/>
-          <w:szCs w:val="19"/>
-        </w:rPr>
-        <w:t xml:space="preserve"> </w:t>
-      </w:r>
-      <w:r>
-        <w:rPr>
-          <w:rFonts w:ascii="Cascadia Mono" w:hAnsi="Cascadia Mono" w:cs="Cascadia Mono"/>
-          <w:color w:val="FF0000"/>
-          <w:sz w:val="19"/>
-          <w:szCs w:val="19"/>
-        </w:rPr>
-        <w:t>(</w:t>
-      </w:r>
-      <w:r>
-        <w:rPr>
-          <w:rFonts w:ascii="Cascadia Mono" w:hAnsi="Cascadia Mono" w:cs="Cascadia Mono"/>
-          <w:color w:val="FF0000"/>
-          <w:sz w:val="19"/>
-          <w:szCs w:val="19"/>
-        </w:rPr>
-        <w:t>36</w:t>
+        <w:t xml:space="preserve">    foodList.DataSource = FoodDAO.Instance.GetListFood();</w:t>
+      </w:r>
+      <w:r>
+        <w:rPr>
+          <w:rFonts w:ascii="Cascadia Mono" w:hAnsi="Cascadia Mono" w:cs="Cascadia Mono"/>
+          <w:color w:val="000000"/>
+          <w:sz w:val="19"/>
+          <w:szCs w:val="19"/>
+        </w:rPr>
+        <w:t xml:space="preserve"> </w:t>
+      </w:r>
+      <w:r>
+        <w:rPr>
+          <w:rFonts w:ascii="Cascadia Mono" w:hAnsi="Cascadia Mono" w:cs="Cascadia Mono"/>
+          <w:color w:val="FF0000"/>
+          <w:sz w:val="19"/>
+          <w:szCs w:val="19"/>
+        </w:rPr>
+        <w:t>(4</w:t>
+      </w:r>
+      <w:r>
+        <w:rPr>
+          <w:rFonts w:ascii="Cascadia Mono" w:hAnsi="Cascadia Mono" w:cs="Cascadia Mono"/>
+          <w:color w:val="FF0000"/>
+          <w:sz w:val="19"/>
+          <w:szCs w:val="19"/>
+          <w:lang w:val="en-US"/>
+        </w:rPr>
+        <w:t>5</w:t>
       </w:r>
       <w:r>
         <w:rPr>
@@ -3443,102 +4945,50 @@
     </w:p>
     <w:p>
       <w:pPr>
-        <w:autoSpaceDE w:val="0"/>
-        <w:autoSpaceDN w:val="0"/>
-        <w:adjustRightInd w:val="0"/>
-        <w:spacing w:after="0" w:line="240" w:lineRule="auto"/>
-        <w:rPr>
-          <w:rFonts w:ascii="Cascadia Mono" w:hAnsi="Cascadia Mono" w:cs="Cascadia Mono"/>
-          <w:color w:val="000000"/>
-          <w:sz w:val="19"/>
-          <w:szCs w:val="19"/>
-        </w:rPr>
-      </w:pPr>
-    </w:p>
-    <w:p>
-      <w:pPr>
-        <w:autoSpaceDE w:val="0"/>
-        <w:autoSpaceDN w:val="0"/>
-        <w:adjustRightInd w:val="0"/>
-        <w:spacing w:after="0" w:line="240" w:lineRule="auto"/>
-        <w:rPr>
-          <w:rFonts w:ascii="Cascadia Mono" w:hAnsi="Cascadia Mono" w:cs="Cascadia Mono"/>
-          <w:color w:val="FF0000"/>
-          <w:sz w:val="19"/>
-          <w:szCs w:val="19"/>
-        </w:rPr>
-      </w:pPr>
-      <w:r>
-        <w:rPr>
-          <w:rFonts w:ascii="Cascadia Mono" w:hAnsi="Cascadia Mono" w:cs="Cascadia Mono"/>
-          <w:color w:val="000000"/>
-          <w:sz w:val="19"/>
-          <w:szCs w:val="19"/>
-        </w:rPr>
-        <w:t xml:space="preserve">    </w:t>
-      </w:r>
-      <w:r>
-        <w:rPr>
-          <w:rFonts w:ascii="Cascadia Mono" w:hAnsi="Cascadia Mono" w:cs="Cascadia Mono"/>
-          <w:color w:val="0000FF"/>
-          <w:sz w:val="19"/>
-          <w:szCs w:val="19"/>
-        </w:rPr>
-        <w:t>string</w:t>
-      </w:r>
-      <w:r>
-        <w:rPr>
-          <w:rFonts w:ascii="Cascadia Mono" w:hAnsi="Cascadia Mono" w:cs="Cascadia Mono"/>
-          <w:color w:val="000000"/>
-          <w:sz w:val="19"/>
-          <w:szCs w:val="19"/>
-        </w:rPr>
-        <w:t xml:space="preserve"> query = </w:t>
-      </w:r>
-      <w:r>
-        <w:rPr>
-          <w:rFonts w:ascii="Cascadia Mono" w:hAnsi="Cascadia Mono" w:cs="Cascadia Mono"/>
-          <w:color w:val="A31515"/>
-          <w:sz w:val="19"/>
-          <w:szCs w:val="19"/>
-        </w:rPr>
-        <w:t>"select * from Food"</w:t>
-      </w:r>
-      <w:r>
-        <w:rPr>
-          <w:rFonts w:ascii="Cascadia Mono" w:hAnsi="Cascadia Mono" w:cs="Cascadia Mono"/>
-          <w:color w:val="000000"/>
-          <w:sz w:val="19"/>
-          <w:szCs w:val="19"/>
-        </w:rPr>
-        <w:t>;</w:t>
-      </w:r>
-      <w:r>
-        <w:rPr>
-          <w:rFonts w:ascii="Cascadia Mono" w:hAnsi="Cascadia Mono" w:cs="Cascadia Mono"/>
-          <w:color w:val="000000"/>
-          <w:sz w:val="19"/>
-          <w:szCs w:val="19"/>
-        </w:rPr>
-        <w:t xml:space="preserve"> </w:t>
-      </w:r>
-      <w:r>
-        <w:rPr>
-          <w:rFonts w:ascii="Cascadia Mono" w:hAnsi="Cascadia Mono" w:cs="Cascadia Mono"/>
-          <w:color w:val="FF0000"/>
-          <w:sz w:val="19"/>
-          <w:szCs w:val="19"/>
-        </w:rPr>
-        <w:t>(</w:t>
-      </w:r>
-      <w:r>
-        <w:rPr>
-          <w:rFonts w:ascii="Cascadia Mono" w:hAnsi="Cascadia Mono" w:cs="Cascadia Mono"/>
-          <w:color w:val="FF0000"/>
-          <w:sz w:val="19"/>
-          <w:szCs w:val="19"/>
-        </w:rPr>
-        <w:t>37</w:t>
+        <w:rPr>
+          <w:rFonts w:ascii="Times New Roman" w:hAnsi="Times New Roman" w:cs="Times New Roman"/>
+          <w:color w:val="FF0000"/>
+          <w:sz w:val="28"/>
+          <w:szCs w:val="28"/>
+          <w:lang w:val="en-US"/>
+        </w:rPr>
+      </w:pPr>
+      <w:r>
+        <w:rPr>
+          <w:rFonts w:ascii="Cascadia Mono" w:hAnsi="Cascadia Mono" w:cs="Cascadia Mono"/>
+          <w:color w:val="000000"/>
+          <w:sz w:val="19"/>
+          <w:szCs w:val="19"/>
+        </w:rPr>
+        <w:t>}</w:t>
+      </w:r>
+      <w:r>
+        <w:rPr>
+          <w:rFonts w:ascii="Cascadia Mono" w:hAnsi="Cascadia Mono" w:cs="Cascadia Mono"/>
+          <w:color w:val="000000"/>
+          <w:sz w:val="19"/>
+          <w:szCs w:val="19"/>
+        </w:rPr>
+        <w:t xml:space="preserve"> </w:t>
+      </w:r>
+      <w:r>
+        <w:rPr>
+          <w:rFonts w:ascii="Cascadia Mono" w:hAnsi="Cascadia Mono" w:cs="Cascadia Mono"/>
+          <w:color w:val="FF0000"/>
+          <w:sz w:val="19"/>
+          <w:szCs w:val="19"/>
+        </w:rPr>
+        <w:t>(4</w:t>
+      </w:r>
+      <w:r>
+        <w:rPr>
+          <w:rFonts w:ascii="Cascadia Mono" w:hAnsi="Cascadia Mono" w:cs="Cascadia Mono"/>
+          <w:color w:val="FF0000"/>
+          <w:sz w:val="19"/>
+          <w:szCs w:val="19"/>
+          <w:lang w:val="en-US"/>
+        </w:rPr>
+        <w:t>6</w:t>
       </w:r>
       <w:r>
         <w:rPr>
@@ -3552,670 +5002,6 @@
     </w:p>
     <w:p>
       <w:pPr>
-        <w:autoSpaceDE w:val="0"/>
-        <w:autoSpaceDN w:val="0"/>
-        <w:adjustRightInd w:val="0"/>
-        <w:spacing w:after="0" w:line="240" w:lineRule="auto"/>
-        <w:rPr>
-          <w:rFonts w:ascii="Cascadia Mono" w:hAnsi="Cascadia Mono" w:cs="Cascadia Mono"/>
-          <w:color w:val="000000"/>
-          <w:sz w:val="19"/>
-          <w:szCs w:val="19"/>
-        </w:rPr>
-      </w:pPr>
-    </w:p>
-    <w:p>
-      <w:pPr>
-        <w:autoSpaceDE w:val="0"/>
-        <w:autoSpaceDN w:val="0"/>
-        <w:adjustRightInd w:val="0"/>
-        <w:spacing w:after="0" w:line="240" w:lineRule="auto"/>
-        <w:rPr>
-          <w:rFonts w:ascii="Cascadia Mono" w:hAnsi="Cascadia Mono" w:cs="Cascadia Mono"/>
-          <w:color w:val="FF0000"/>
-          <w:sz w:val="19"/>
-          <w:szCs w:val="19"/>
-        </w:rPr>
-      </w:pPr>
-      <w:r>
-        <w:rPr>
-          <w:rFonts w:ascii="Cascadia Mono" w:hAnsi="Cascadia Mono" w:cs="Cascadia Mono"/>
-          <w:color w:val="000000"/>
-          <w:sz w:val="19"/>
-          <w:szCs w:val="19"/>
-        </w:rPr>
-        <w:t xml:space="preserve">    DataTable data = DataProvider.Instance.ExecuteQuery(query);</w:t>
-      </w:r>
-      <w:r>
-        <w:rPr>
-          <w:rFonts w:ascii="Cascadia Mono" w:hAnsi="Cascadia Mono" w:cs="Cascadia Mono"/>
-          <w:color w:val="000000"/>
-          <w:sz w:val="19"/>
-          <w:szCs w:val="19"/>
-        </w:rPr>
-        <w:t xml:space="preserve"> </w:t>
-      </w:r>
-      <w:r>
-        <w:rPr>
-          <w:rFonts w:ascii="Cascadia Mono" w:hAnsi="Cascadia Mono" w:cs="Cascadia Mono"/>
-          <w:color w:val="FF0000"/>
-          <w:sz w:val="19"/>
-          <w:szCs w:val="19"/>
-        </w:rPr>
-        <w:t>(</w:t>
-      </w:r>
-      <w:r>
-        <w:rPr>
-          <w:rFonts w:ascii="Cascadia Mono" w:hAnsi="Cascadia Mono" w:cs="Cascadia Mono"/>
-          <w:color w:val="FF0000"/>
-          <w:sz w:val="19"/>
-          <w:szCs w:val="19"/>
-        </w:rPr>
-        <w:t>38</w:t>
-      </w:r>
-      <w:r>
-        <w:rPr>
-          <w:rFonts w:ascii="Cascadia Mono" w:hAnsi="Cascadia Mono" w:cs="Cascadia Mono"/>
-          <w:color w:val="FF0000"/>
-          <w:sz w:val="19"/>
-          <w:szCs w:val="19"/>
-        </w:rPr>
-        <w:t>)</w:t>
-      </w:r>
-    </w:p>
-    <w:p>
-      <w:pPr>
-        <w:autoSpaceDE w:val="0"/>
-        <w:autoSpaceDN w:val="0"/>
-        <w:adjustRightInd w:val="0"/>
-        <w:spacing w:after="0" w:line="240" w:lineRule="auto"/>
-        <w:rPr>
-          <w:rFonts w:ascii="Cascadia Mono" w:hAnsi="Cascadia Mono" w:cs="Cascadia Mono"/>
-          <w:color w:val="000000"/>
-          <w:sz w:val="19"/>
-          <w:szCs w:val="19"/>
-        </w:rPr>
-      </w:pPr>
-    </w:p>
-    <w:p>
-      <w:pPr>
-        <w:autoSpaceDE w:val="0"/>
-        <w:autoSpaceDN w:val="0"/>
-        <w:adjustRightInd w:val="0"/>
-        <w:spacing w:after="0" w:line="240" w:lineRule="auto"/>
-        <w:rPr>
-          <w:rFonts w:ascii="Cascadia Mono" w:hAnsi="Cascadia Mono" w:cs="Cascadia Mono"/>
-          <w:color w:val="FF0000"/>
-          <w:sz w:val="19"/>
-          <w:szCs w:val="19"/>
-        </w:rPr>
-      </w:pPr>
-      <w:r>
-        <w:rPr>
-          <w:rFonts w:ascii="Cascadia Mono" w:hAnsi="Cascadia Mono" w:cs="Cascadia Mono"/>
-          <w:color w:val="000000"/>
-          <w:sz w:val="19"/>
-          <w:szCs w:val="19"/>
-        </w:rPr>
-        <w:t xml:space="preserve">    </w:t>
-      </w:r>
-      <w:r>
-        <w:rPr>
-          <w:rFonts w:ascii="Cascadia Mono" w:hAnsi="Cascadia Mono" w:cs="Cascadia Mono"/>
-          <w:color w:val="0000FF"/>
-          <w:sz w:val="19"/>
-          <w:szCs w:val="19"/>
-        </w:rPr>
-        <w:t>foreach</w:t>
-      </w:r>
-      <w:r>
-        <w:rPr>
-          <w:rFonts w:ascii="Cascadia Mono" w:hAnsi="Cascadia Mono" w:cs="Cascadia Mono"/>
-          <w:color w:val="000000"/>
-          <w:sz w:val="19"/>
-          <w:szCs w:val="19"/>
-        </w:rPr>
-        <w:t xml:space="preserve"> (DataRow item </w:t>
-      </w:r>
-      <w:r>
-        <w:rPr>
-          <w:rFonts w:ascii="Cascadia Mono" w:hAnsi="Cascadia Mono" w:cs="Cascadia Mono"/>
-          <w:color w:val="0000FF"/>
-          <w:sz w:val="19"/>
-          <w:szCs w:val="19"/>
-        </w:rPr>
-        <w:t>in</w:t>
-      </w:r>
-      <w:r>
-        <w:rPr>
-          <w:rFonts w:ascii="Cascadia Mono" w:hAnsi="Cascadia Mono" w:cs="Cascadia Mono"/>
-          <w:color w:val="000000"/>
-          <w:sz w:val="19"/>
-          <w:szCs w:val="19"/>
-        </w:rPr>
-        <w:t xml:space="preserve"> data.Rows)</w:t>
-      </w:r>
-      <w:r>
-        <w:rPr>
-          <w:rFonts w:ascii="Cascadia Mono" w:hAnsi="Cascadia Mono" w:cs="Cascadia Mono"/>
-          <w:color w:val="000000"/>
-          <w:sz w:val="19"/>
-          <w:szCs w:val="19"/>
-        </w:rPr>
-        <w:t xml:space="preserve"> </w:t>
-      </w:r>
-      <w:r>
-        <w:rPr>
-          <w:rFonts w:ascii="Cascadia Mono" w:hAnsi="Cascadia Mono" w:cs="Cascadia Mono"/>
-          <w:color w:val="FF0000"/>
-          <w:sz w:val="19"/>
-          <w:szCs w:val="19"/>
-        </w:rPr>
-        <w:t>(</w:t>
-      </w:r>
-      <w:r>
-        <w:rPr>
-          <w:rFonts w:ascii="Cascadia Mono" w:hAnsi="Cascadia Mono" w:cs="Cascadia Mono"/>
-          <w:color w:val="FF0000"/>
-          <w:sz w:val="19"/>
-          <w:szCs w:val="19"/>
-        </w:rPr>
-        <w:t>39</w:t>
-      </w:r>
-      <w:r>
-        <w:rPr>
-          <w:rFonts w:ascii="Cascadia Mono" w:hAnsi="Cascadia Mono" w:cs="Cascadia Mono"/>
-          <w:color w:val="FF0000"/>
-          <w:sz w:val="19"/>
-          <w:szCs w:val="19"/>
-        </w:rPr>
-        <w:t>)</w:t>
-      </w:r>
-    </w:p>
-    <w:p>
-      <w:pPr>
-        <w:autoSpaceDE w:val="0"/>
-        <w:autoSpaceDN w:val="0"/>
-        <w:adjustRightInd w:val="0"/>
-        <w:spacing w:after="0" w:line="240" w:lineRule="auto"/>
-        <w:rPr>
-          <w:rFonts w:ascii="Cascadia Mono" w:hAnsi="Cascadia Mono" w:cs="Cascadia Mono"/>
-          <w:color w:val="000000"/>
-          <w:sz w:val="19"/>
-          <w:szCs w:val="19"/>
-        </w:rPr>
-      </w:pPr>
-      <w:r>
-        <w:rPr>
-          <w:rFonts w:ascii="Cascadia Mono" w:hAnsi="Cascadia Mono" w:cs="Cascadia Mono"/>
-          <w:color w:val="000000"/>
-          <w:sz w:val="19"/>
-          <w:szCs w:val="19"/>
-        </w:rPr>
-        <w:t xml:space="preserve">    {</w:t>
-      </w:r>
-    </w:p>
-    <w:p>
-      <w:pPr>
-        <w:autoSpaceDE w:val="0"/>
-        <w:autoSpaceDN w:val="0"/>
-        <w:adjustRightInd w:val="0"/>
-        <w:spacing w:after="0" w:line="240" w:lineRule="auto"/>
-        <w:rPr>
-          <w:rFonts w:ascii="Cascadia Mono" w:hAnsi="Cascadia Mono" w:cs="Cascadia Mono"/>
-          <w:color w:val="000000"/>
-          <w:sz w:val="19"/>
-          <w:szCs w:val="19"/>
-        </w:rPr>
-      </w:pPr>
-      <w:r>
-        <w:rPr>
-          <w:rFonts w:ascii="Cascadia Mono" w:hAnsi="Cascadia Mono" w:cs="Cascadia Mono"/>
-          <w:color w:val="000000"/>
-          <w:sz w:val="19"/>
-          <w:szCs w:val="19"/>
-        </w:rPr>
-        <w:t xml:space="preserve">        Food food = </w:t>
-      </w:r>
-      <w:r>
-        <w:rPr>
-          <w:rFonts w:ascii="Cascadia Mono" w:hAnsi="Cascadia Mono" w:cs="Cascadia Mono"/>
-          <w:color w:val="0000FF"/>
-          <w:sz w:val="19"/>
-          <w:szCs w:val="19"/>
-        </w:rPr>
-        <w:t>new</w:t>
-      </w:r>
-      <w:r>
-        <w:rPr>
-          <w:rFonts w:ascii="Cascadia Mono" w:hAnsi="Cascadia Mono" w:cs="Cascadia Mono"/>
-          <w:color w:val="000000"/>
-          <w:sz w:val="19"/>
-          <w:szCs w:val="19"/>
-        </w:rPr>
-        <w:t xml:space="preserve"> Food(item);</w:t>
-      </w:r>
-      <w:r>
-        <w:rPr>
-          <w:rFonts w:ascii="Cascadia Mono" w:hAnsi="Cascadia Mono" w:cs="Cascadia Mono"/>
-          <w:color w:val="000000"/>
-          <w:sz w:val="19"/>
-          <w:szCs w:val="19"/>
-        </w:rPr>
-        <w:t xml:space="preserve"> </w:t>
-      </w:r>
-      <w:r>
-        <w:rPr>
-          <w:rFonts w:ascii="Cascadia Mono" w:hAnsi="Cascadia Mono" w:cs="Cascadia Mono"/>
-          <w:color w:val="FF0000"/>
-          <w:sz w:val="19"/>
-          <w:szCs w:val="19"/>
-        </w:rPr>
-        <w:t>(</w:t>
-      </w:r>
-      <w:r>
-        <w:rPr>
-          <w:rFonts w:ascii="Cascadia Mono" w:hAnsi="Cascadia Mono" w:cs="Cascadia Mono"/>
-          <w:color w:val="FF0000"/>
-          <w:sz w:val="19"/>
-          <w:szCs w:val="19"/>
-        </w:rPr>
-        <w:t>40</w:t>
-      </w:r>
-      <w:r>
-        <w:rPr>
-          <w:rFonts w:ascii="Cascadia Mono" w:hAnsi="Cascadia Mono" w:cs="Cascadia Mono"/>
-          <w:color w:val="FF0000"/>
-          <w:sz w:val="19"/>
-          <w:szCs w:val="19"/>
-        </w:rPr>
-        <w:t>)</w:t>
-      </w:r>
-    </w:p>
-    <w:p>
-      <w:pPr>
-        <w:autoSpaceDE w:val="0"/>
-        <w:autoSpaceDN w:val="0"/>
-        <w:adjustRightInd w:val="0"/>
-        <w:spacing w:after="0" w:line="240" w:lineRule="auto"/>
-        <w:rPr>
-          <w:rFonts w:ascii="Cascadia Mono" w:hAnsi="Cascadia Mono" w:cs="Cascadia Mono"/>
-          <w:color w:val="FF0000"/>
-          <w:sz w:val="19"/>
-          <w:szCs w:val="19"/>
-        </w:rPr>
-      </w:pPr>
-      <w:r>
-        <w:rPr>
-          <w:rFonts w:ascii="Cascadia Mono" w:hAnsi="Cascadia Mono" w:cs="Cascadia Mono"/>
-          <w:color w:val="000000"/>
-          <w:sz w:val="19"/>
-          <w:szCs w:val="19"/>
-        </w:rPr>
-        <w:t xml:space="preserve">        list.Add(food);</w:t>
-      </w:r>
-      <w:r>
-        <w:rPr>
-          <w:rFonts w:ascii="Cascadia Mono" w:hAnsi="Cascadia Mono" w:cs="Cascadia Mono"/>
-          <w:color w:val="000000"/>
-          <w:sz w:val="19"/>
-          <w:szCs w:val="19"/>
-        </w:rPr>
-        <w:t xml:space="preserve"> </w:t>
-      </w:r>
-      <w:r>
-        <w:rPr>
-          <w:rFonts w:ascii="Cascadia Mono" w:hAnsi="Cascadia Mono" w:cs="Cascadia Mono"/>
-          <w:color w:val="FF0000"/>
-          <w:sz w:val="19"/>
-          <w:szCs w:val="19"/>
-        </w:rPr>
-        <w:t>(</w:t>
-      </w:r>
-      <w:r>
-        <w:rPr>
-          <w:rFonts w:ascii="Cascadia Mono" w:hAnsi="Cascadia Mono" w:cs="Cascadia Mono"/>
-          <w:color w:val="FF0000"/>
-          <w:sz w:val="19"/>
-          <w:szCs w:val="19"/>
-        </w:rPr>
-        <w:t>41</w:t>
-      </w:r>
-      <w:r>
-        <w:rPr>
-          <w:rFonts w:ascii="Cascadia Mono" w:hAnsi="Cascadia Mono" w:cs="Cascadia Mono"/>
-          <w:color w:val="FF0000"/>
-          <w:sz w:val="19"/>
-          <w:szCs w:val="19"/>
-        </w:rPr>
-        <w:t>)</w:t>
-      </w:r>
-    </w:p>
-    <w:p>
-      <w:pPr>
-        <w:autoSpaceDE w:val="0"/>
-        <w:autoSpaceDN w:val="0"/>
-        <w:adjustRightInd w:val="0"/>
-        <w:spacing w:after="0" w:line="240" w:lineRule="auto"/>
-        <w:rPr>
-          <w:rFonts w:ascii="Cascadia Mono" w:hAnsi="Cascadia Mono" w:cs="Cascadia Mono"/>
-          <w:color w:val="FF0000"/>
-          <w:sz w:val="19"/>
-          <w:szCs w:val="19"/>
-        </w:rPr>
-      </w:pPr>
-      <w:r>
-        <w:rPr>
-          <w:rFonts w:ascii="Cascadia Mono" w:hAnsi="Cascadia Mono" w:cs="Cascadia Mono"/>
-          <w:color w:val="000000"/>
-          <w:sz w:val="19"/>
-          <w:szCs w:val="19"/>
-        </w:rPr>
-        <w:t xml:space="preserve">    }</w:t>
-      </w:r>
-      <w:r>
-        <w:rPr>
-          <w:rFonts w:ascii="Cascadia Mono" w:hAnsi="Cascadia Mono" w:cs="Cascadia Mono"/>
-          <w:color w:val="000000"/>
-          <w:sz w:val="19"/>
-          <w:szCs w:val="19"/>
-        </w:rPr>
-        <w:t xml:space="preserve"> </w:t>
-      </w:r>
-      <w:r>
-        <w:rPr>
-          <w:rFonts w:ascii="Cascadia Mono" w:hAnsi="Cascadia Mono" w:cs="Cascadia Mono"/>
-          <w:color w:val="FF0000"/>
-          <w:sz w:val="19"/>
-          <w:szCs w:val="19"/>
-        </w:rPr>
-        <w:t>(42)</w:t>
-      </w:r>
-    </w:p>
-    <w:p>
-      <w:pPr>
-        <w:autoSpaceDE w:val="0"/>
-        <w:autoSpaceDN w:val="0"/>
-        <w:adjustRightInd w:val="0"/>
-        <w:spacing w:after="0" w:line="240" w:lineRule="auto"/>
-        <w:rPr>
-          <w:rFonts w:ascii="Cascadia Mono" w:hAnsi="Cascadia Mono" w:cs="Cascadia Mono"/>
-          <w:color w:val="000000"/>
-          <w:sz w:val="19"/>
-          <w:szCs w:val="19"/>
-        </w:rPr>
-      </w:pPr>
-    </w:p>
-    <w:p>
-      <w:pPr>
-        <w:autoSpaceDE w:val="0"/>
-        <w:autoSpaceDN w:val="0"/>
-        <w:adjustRightInd w:val="0"/>
-        <w:spacing w:after="0" w:line="240" w:lineRule="auto"/>
-        <w:rPr>
-          <w:rFonts w:ascii="Cascadia Mono" w:hAnsi="Cascadia Mono" w:cs="Cascadia Mono"/>
-          <w:color w:val="000000"/>
-          <w:sz w:val="19"/>
-          <w:szCs w:val="19"/>
-        </w:rPr>
-      </w:pPr>
-      <w:r>
-        <w:rPr>
-          <w:rFonts w:ascii="Cascadia Mono" w:hAnsi="Cascadia Mono" w:cs="Cascadia Mono"/>
-          <w:color w:val="000000"/>
-          <w:sz w:val="19"/>
-          <w:szCs w:val="19"/>
-        </w:rPr>
-        <w:t xml:space="preserve">    </w:t>
-      </w:r>
-      <w:r>
-        <w:rPr>
-          <w:rFonts w:ascii="Cascadia Mono" w:hAnsi="Cascadia Mono" w:cs="Cascadia Mono"/>
-          <w:color w:val="0000FF"/>
-          <w:sz w:val="19"/>
-          <w:szCs w:val="19"/>
-        </w:rPr>
-        <w:t>return</w:t>
-      </w:r>
-      <w:r>
-        <w:rPr>
-          <w:rFonts w:ascii="Cascadia Mono" w:hAnsi="Cascadia Mono" w:cs="Cascadia Mono"/>
-          <w:color w:val="000000"/>
-          <w:sz w:val="19"/>
-          <w:szCs w:val="19"/>
-        </w:rPr>
-        <w:t xml:space="preserve"> list;</w:t>
-      </w:r>
-      <w:r>
-        <w:rPr>
-          <w:rFonts w:ascii="Cascadia Mono" w:hAnsi="Cascadia Mono" w:cs="Cascadia Mono"/>
-          <w:color w:val="000000"/>
-          <w:sz w:val="19"/>
-          <w:szCs w:val="19"/>
-        </w:rPr>
-        <w:t xml:space="preserve"> </w:t>
-      </w:r>
-      <w:r>
-        <w:rPr>
-          <w:rFonts w:ascii="Cascadia Mono" w:hAnsi="Cascadia Mono" w:cs="Cascadia Mono"/>
-          <w:color w:val="FF0000"/>
-          <w:sz w:val="19"/>
-          <w:szCs w:val="19"/>
-        </w:rPr>
-        <w:t>(43)</w:t>
-      </w:r>
-    </w:p>
-    <w:p>
-      <w:pPr>
-        <w:rPr>
-          <w:rFonts w:ascii="Times New Roman" w:hAnsi="Times New Roman" w:cs="Times New Roman"/>
-          <w:color w:val="FF0000"/>
-          <w:sz w:val="28"/>
-          <w:szCs w:val="28"/>
-          <w:lang w:val="en-US"/>
-        </w:rPr>
-      </w:pPr>
-      <w:r>
-        <w:rPr>
-          <w:rFonts w:ascii="Cascadia Mono" w:hAnsi="Cascadia Mono" w:cs="Cascadia Mono"/>
-          <w:color w:val="000000"/>
-          <w:sz w:val="19"/>
-          <w:szCs w:val="19"/>
-        </w:rPr>
-        <w:t>}</w:t>
-      </w:r>
-      <w:r>
-        <w:rPr>
-          <w:rFonts w:ascii="Cascadia Mono" w:hAnsi="Cascadia Mono" w:cs="Cascadia Mono"/>
-          <w:color w:val="000000"/>
-          <w:sz w:val="19"/>
-          <w:szCs w:val="19"/>
-        </w:rPr>
-        <w:t xml:space="preserve"> </w:t>
-      </w:r>
-      <w:r>
-        <w:rPr>
-          <w:rFonts w:ascii="Cascadia Mono" w:hAnsi="Cascadia Mono" w:cs="Cascadia Mono"/>
-          <w:color w:val="FF0000"/>
-          <w:sz w:val="19"/>
-          <w:szCs w:val="19"/>
-        </w:rPr>
-        <w:t>(44)</w:t>
-      </w:r>
-    </w:p>
-    <w:p>
-      <w:pPr>
-        <w:rPr>
-          <w:rFonts w:ascii="Times New Roman" w:hAnsi="Times New Roman" w:cs="Times New Roman"/>
-          <w:sz w:val="28"/>
-          <w:szCs w:val="28"/>
-          <w:lang w:val="en-US"/>
-        </w:rPr>
-      </w:pPr>
-      <w:r>
-        <w:rPr>
-          <w:rFonts w:ascii="Times New Roman" w:hAnsi="Times New Roman" w:cs="Times New Roman"/>
-          <w:sz w:val="28"/>
-          <w:szCs w:val="28"/>
-          <w:lang w:val="en-US"/>
-        </w:rPr>
-        <w:t>1.2 Chương trình cập nhập danh sách hiển thị món:</w:t>
-      </w:r>
-    </w:p>
-    <w:p>
-      <w:pPr>
-        <w:autoSpaceDE w:val="0"/>
-        <w:autoSpaceDN w:val="0"/>
-        <w:adjustRightInd w:val="0"/>
-        <w:spacing w:after="0" w:line="240" w:lineRule="auto"/>
-        <w:rPr>
-          <w:rFonts w:ascii="Cascadia Mono" w:hAnsi="Cascadia Mono" w:cs="Cascadia Mono"/>
-          <w:color w:val="000000"/>
-          <w:sz w:val="19"/>
-          <w:szCs w:val="19"/>
-        </w:rPr>
-      </w:pPr>
-      <w:r>
-        <w:rPr>
-          <w:rFonts w:ascii="Cascadia Mono" w:hAnsi="Cascadia Mono" w:cs="Cascadia Mono"/>
-          <w:color w:val="0000FF"/>
-          <w:sz w:val="19"/>
-          <w:szCs w:val="19"/>
-        </w:rPr>
-        <w:t>void</w:t>
-      </w:r>
-      <w:r>
-        <w:rPr>
-          <w:rFonts w:ascii="Cascadia Mono" w:hAnsi="Cascadia Mono" w:cs="Cascadia Mono"/>
-          <w:color w:val="000000"/>
-          <w:sz w:val="19"/>
-          <w:szCs w:val="19"/>
-        </w:rPr>
-        <w:t xml:space="preserve"> LoadListFood()</w:t>
-      </w:r>
-    </w:p>
-    <w:p>
-      <w:pPr>
-        <w:autoSpaceDE w:val="0"/>
-        <w:autoSpaceDN w:val="0"/>
-        <w:adjustRightInd w:val="0"/>
-        <w:spacing w:after="0" w:line="240" w:lineRule="auto"/>
-        <w:rPr>
-          <w:rFonts w:ascii="Cascadia Mono" w:hAnsi="Cascadia Mono" w:cs="Cascadia Mono"/>
-          <w:color w:val="FF0000"/>
-          <w:sz w:val="19"/>
-          <w:szCs w:val="19"/>
-        </w:rPr>
-      </w:pPr>
-      <w:r>
-        <w:rPr>
-          <w:rFonts w:ascii="Cascadia Mono" w:hAnsi="Cascadia Mono" w:cs="Cascadia Mono"/>
-          <w:color w:val="000000"/>
-          <w:sz w:val="19"/>
-          <w:szCs w:val="19"/>
-        </w:rPr>
-        <w:t>{</w:t>
-      </w:r>
-      <w:r>
-        <w:rPr>
-          <w:rFonts w:ascii="Cascadia Mono" w:hAnsi="Cascadia Mono" w:cs="Cascadia Mono"/>
-          <w:color w:val="000000"/>
-          <w:sz w:val="19"/>
-          <w:szCs w:val="19"/>
-        </w:rPr>
-        <w:t xml:space="preserve"> </w:t>
-      </w:r>
-      <w:r>
-        <w:rPr>
-          <w:rFonts w:ascii="Cascadia Mono" w:hAnsi="Cascadia Mono" w:cs="Cascadia Mono"/>
-          <w:color w:val="FF0000"/>
-          <w:sz w:val="19"/>
-          <w:szCs w:val="19"/>
-        </w:rPr>
-        <w:t>(45)</w:t>
-      </w:r>
-    </w:p>
-    <w:p>
-      <w:pPr>
-        <w:autoSpaceDE w:val="0"/>
-        <w:autoSpaceDN w:val="0"/>
-        <w:adjustRightInd w:val="0"/>
-        <w:spacing w:after="0" w:line="240" w:lineRule="auto"/>
-        <w:rPr>
-          <w:rFonts w:ascii="Cascadia Mono" w:hAnsi="Cascadia Mono" w:cs="Cascadia Mono"/>
-          <w:color w:val="FF0000"/>
-          <w:sz w:val="19"/>
-          <w:szCs w:val="19"/>
-        </w:rPr>
-      </w:pPr>
-      <w:r>
-        <w:rPr>
-          <w:rFonts w:ascii="Cascadia Mono" w:hAnsi="Cascadia Mono" w:cs="Cascadia Mono"/>
-          <w:color w:val="000000"/>
-          <w:sz w:val="19"/>
-          <w:szCs w:val="19"/>
-        </w:rPr>
-        <w:t xml:space="preserve">    foodList.DataSource = FoodDAO.Instance.GetListFood();</w:t>
-      </w:r>
-      <w:r>
-        <w:rPr>
-          <w:rFonts w:ascii="Cascadia Mono" w:hAnsi="Cascadia Mono" w:cs="Cascadia Mono"/>
-          <w:color w:val="000000"/>
-          <w:sz w:val="19"/>
-          <w:szCs w:val="19"/>
-        </w:rPr>
-        <w:t xml:space="preserve"> </w:t>
-      </w:r>
-      <w:r>
-        <w:rPr>
-          <w:rFonts w:ascii="Cascadia Mono" w:hAnsi="Cascadia Mono" w:cs="Cascadia Mono"/>
-          <w:color w:val="FF0000"/>
-          <w:sz w:val="19"/>
-          <w:szCs w:val="19"/>
-        </w:rPr>
-        <w:t>(46)</w:t>
-      </w:r>
-    </w:p>
-    <w:p>
-      <w:pPr>
-        <w:rPr>
-          <w:rFonts w:ascii="Times New Roman" w:hAnsi="Times New Roman" w:cs="Times New Roman"/>
-          <w:color w:val="FF0000"/>
-          <w:sz w:val="28"/>
-          <w:szCs w:val="28"/>
-          <w:lang w:val="en-US"/>
-        </w:rPr>
-      </w:pPr>
-      <w:r>
-        <w:rPr>
-          <w:rFonts w:ascii="Cascadia Mono" w:hAnsi="Cascadia Mono" w:cs="Cascadia Mono"/>
-          <w:color w:val="000000"/>
-          <w:sz w:val="19"/>
-          <w:szCs w:val="19"/>
-        </w:rPr>
-        <w:t>}</w:t>
-      </w:r>
-      <w:r>
-        <w:rPr>
-          <w:rFonts w:ascii="Cascadia Mono" w:hAnsi="Cascadia Mono" w:cs="Cascadia Mono"/>
-          <w:color w:val="000000"/>
-          <w:sz w:val="19"/>
-          <w:szCs w:val="19"/>
-        </w:rPr>
-        <w:t xml:space="preserve"> </w:t>
-      </w:r>
-      <w:r>
-        <w:rPr>
-          <w:rFonts w:ascii="Cascadia Mono" w:hAnsi="Cascadia Mono" w:cs="Cascadia Mono"/>
-          <w:color w:val="FF0000"/>
-          <w:sz w:val="19"/>
-          <w:szCs w:val="19"/>
-        </w:rPr>
-        <w:t>(47)</w:t>
-      </w:r>
-    </w:p>
-    <w:p>
-      <w:pPr>
         <w:rPr>
           <w:rFonts w:ascii="Times New Roman" w:hAnsi="Times New Roman" w:cs="Times New Roman"/>
           <w:sz w:val="28"/>
@@ -4260,26 +5046,206 @@
           <w:lang w:val="en-US"/>
         </w:rPr>
         <w:lastRenderedPageBreak/>
-        <w:t>II.  Kiểm thử:</w:t>
-      </w:r>
-    </w:p>
-    <w:p>
-      <w:pPr>
-        <w:rPr>
-          <w:rFonts w:ascii="Times New Roman" w:hAnsi="Times New Roman" w:cs="Times New Roman"/>
-          <w:sz w:val="28"/>
-          <w:szCs w:val="28"/>
-          <w:lang w:val="en-US"/>
-        </w:rPr>
-      </w:pPr>
-      <w:r>
-        <w:rPr>
-          <w:rFonts w:ascii="Times New Roman" w:hAnsi="Times New Roman" w:cs="Times New Roman"/>
-          <w:sz w:val="28"/>
-          <w:szCs w:val="28"/>
-          <w:lang w:val="en-US"/>
-        </w:rPr>
-        <w:t>1. Kiểm thử đường thi hành cơ bản:</w:t>
+        <w:t xml:space="preserve">II.  </w:t>
+      </w:r>
+      <w:proofErr w:type="spellStart"/>
+      <w:r>
+        <w:rPr>
+          <w:rFonts w:ascii="Times New Roman" w:hAnsi="Times New Roman" w:cs="Times New Roman"/>
+          <w:sz w:val="28"/>
+          <w:szCs w:val="28"/>
+          <w:lang w:val="en-US"/>
+        </w:rPr>
+        <w:t>Kiểm</w:t>
+      </w:r>
+      <w:proofErr w:type="spellEnd"/>
+      <w:r>
+        <w:rPr>
+          <w:rFonts w:ascii="Times New Roman" w:hAnsi="Times New Roman" w:cs="Times New Roman"/>
+          <w:sz w:val="28"/>
+          <w:szCs w:val="28"/>
+          <w:lang w:val="en-US"/>
+        </w:rPr>
+        <w:t xml:space="preserve"> </w:t>
+      </w:r>
+      <w:proofErr w:type="spellStart"/>
+      <w:r>
+        <w:rPr>
+          <w:rFonts w:ascii="Times New Roman" w:hAnsi="Times New Roman" w:cs="Times New Roman"/>
+          <w:sz w:val="28"/>
+          <w:szCs w:val="28"/>
+          <w:lang w:val="en-US"/>
+        </w:rPr>
+        <w:t>thử</w:t>
+      </w:r>
+      <w:proofErr w:type="spellEnd"/>
+      <w:r>
+        <w:rPr>
+          <w:rFonts w:ascii="Times New Roman" w:hAnsi="Times New Roman" w:cs="Times New Roman"/>
+          <w:sz w:val="28"/>
+          <w:szCs w:val="28"/>
+          <w:lang w:val="en-US"/>
+        </w:rPr>
+        <w:t>:</w:t>
+      </w:r>
+    </w:p>
+    <w:p>
+      <w:pPr>
+        <w:rPr>
+          <w:rFonts w:ascii="Times New Roman" w:hAnsi="Times New Roman" w:cs="Times New Roman"/>
+          <w:sz w:val="28"/>
+          <w:szCs w:val="28"/>
+          <w:lang w:val="en-US"/>
+        </w:rPr>
+      </w:pPr>
+      <w:r>
+        <w:rPr>
+          <w:rFonts w:ascii="Times New Roman" w:hAnsi="Times New Roman" w:cs="Times New Roman"/>
+          <w:sz w:val="28"/>
+          <w:szCs w:val="28"/>
+          <w:lang w:val="en-US"/>
+        </w:rPr>
+        <w:t xml:space="preserve">1. </w:t>
+      </w:r>
+      <w:proofErr w:type="spellStart"/>
+      <w:r>
+        <w:rPr>
+          <w:rFonts w:ascii="Times New Roman" w:hAnsi="Times New Roman" w:cs="Times New Roman"/>
+          <w:sz w:val="28"/>
+          <w:szCs w:val="28"/>
+          <w:lang w:val="en-US"/>
+        </w:rPr>
+        <w:t>Kiểm</w:t>
+      </w:r>
+      <w:proofErr w:type="spellEnd"/>
+      <w:r>
+        <w:rPr>
+          <w:rFonts w:ascii="Times New Roman" w:hAnsi="Times New Roman" w:cs="Times New Roman"/>
+          <w:sz w:val="28"/>
+          <w:szCs w:val="28"/>
+          <w:lang w:val="en-US"/>
+        </w:rPr>
+        <w:t xml:space="preserve"> </w:t>
+      </w:r>
+      <w:proofErr w:type="spellStart"/>
+      <w:r>
+        <w:rPr>
+          <w:rFonts w:ascii="Times New Roman" w:hAnsi="Times New Roman" w:cs="Times New Roman"/>
+          <w:sz w:val="28"/>
+          <w:szCs w:val="28"/>
+          <w:lang w:val="en-US"/>
+        </w:rPr>
+        <w:t>thử</w:t>
+      </w:r>
+      <w:proofErr w:type="spellEnd"/>
+      <w:r>
+        <w:rPr>
+          <w:rFonts w:ascii="Times New Roman" w:hAnsi="Times New Roman" w:cs="Times New Roman"/>
+          <w:sz w:val="28"/>
+          <w:szCs w:val="28"/>
+          <w:lang w:val="en-US"/>
+        </w:rPr>
+        <w:t xml:space="preserve"> </w:t>
+      </w:r>
+      <w:proofErr w:type="spellStart"/>
+      <w:r>
+        <w:rPr>
+          <w:rFonts w:ascii="Times New Roman" w:hAnsi="Times New Roman" w:cs="Times New Roman"/>
+          <w:sz w:val="28"/>
+          <w:szCs w:val="28"/>
+          <w:lang w:val="en-US"/>
+        </w:rPr>
+        <w:t>đường</w:t>
+      </w:r>
+      <w:proofErr w:type="spellEnd"/>
+      <w:r>
+        <w:rPr>
+          <w:rFonts w:ascii="Times New Roman" w:hAnsi="Times New Roman" w:cs="Times New Roman"/>
+          <w:sz w:val="28"/>
+          <w:szCs w:val="28"/>
+          <w:lang w:val="en-US"/>
+        </w:rPr>
+        <w:t xml:space="preserve"> </w:t>
+      </w:r>
+      <w:proofErr w:type="spellStart"/>
+      <w:r>
+        <w:rPr>
+          <w:rFonts w:ascii="Times New Roman" w:hAnsi="Times New Roman" w:cs="Times New Roman"/>
+          <w:sz w:val="28"/>
+          <w:szCs w:val="28"/>
+          <w:lang w:val="en-US"/>
+        </w:rPr>
+        <w:t>thi</w:t>
+      </w:r>
+      <w:proofErr w:type="spellEnd"/>
+      <w:r>
+        <w:rPr>
+          <w:rFonts w:ascii="Times New Roman" w:hAnsi="Times New Roman" w:cs="Times New Roman"/>
+          <w:sz w:val="28"/>
+          <w:szCs w:val="28"/>
+          <w:lang w:val="en-US"/>
+        </w:rPr>
+        <w:t xml:space="preserve"> </w:t>
+      </w:r>
+      <w:proofErr w:type="spellStart"/>
+      <w:r>
+        <w:rPr>
+          <w:rFonts w:ascii="Times New Roman" w:hAnsi="Times New Roman" w:cs="Times New Roman"/>
+          <w:sz w:val="28"/>
+          <w:szCs w:val="28"/>
+          <w:lang w:val="en-US"/>
+        </w:rPr>
+        <w:t>hành</w:t>
+      </w:r>
+      <w:proofErr w:type="spellEnd"/>
+      <w:r>
+        <w:rPr>
+          <w:rFonts w:ascii="Times New Roman" w:hAnsi="Times New Roman" w:cs="Times New Roman"/>
+          <w:sz w:val="28"/>
+          <w:szCs w:val="28"/>
+          <w:lang w:val="en-US"/>
+        </w:rPr>
+        <w:t xml:space="preserve"> </w:t>
+      </w:r>
+      <w:proofErr w:type="spellStart"/>
+      <w:r>
+        <w:rPr>
+          <w:rFonts w:ascii="Times New Roman" w:hAnsi="Times New Roman" w:cs="Times New Roman"/>
+          <w:sz w:val="28"/>
+          <w:szCs w:val="28"/>
+          <w:lang w:val="en-US"/>
+        </w:rPr>
+        <w:t>cơ</w:t>
+      </w:r>
+      <w:proofErr w:type="spellEnd"/>
+      <w:r>
+        <w:rPr>
+          <w:rFonts w:ascii="Times New Roman" w:hAnsi="Times New Roman" w:cs="Times New Roman"/>
+          <w:sz w:val="28"/>
+          <w:szCs w:val="28"/>
+          <w:lang w:val="en-US"/>
+        </w:rPr>
+        <w:t xml:space="preserve"> </w:t>
+      </w:r>
+      <w:proofErr w:type="spellStart"/>
+      <w:r>
+        <w:rPr>
+          <w:rFonts w:ascii="Times New Roman" w:hAnsi="Times New Roman" w:cs="Times New Roman"/>
+          <w:sz w:val="28"/>
+          <w:szCs w:val="28"/>
+          <w:lang w:val="en-US"/>
+        </w:rPr>
+        <w:t>bản</w:t>
+      </w:r>
+      <w:proofErr w:type="spellEnd"/>
+      <w:r>
+        <w:rPr>
+          <w:rFonts w:ascii="Times New Roman" w:hAnsi="Times New Roman" w:cs="Times New Roman"/>
+          <w:sz w:val="28"/>
+          <w:szCs w:val="28"/>
+          <w:lang w:val="en-US"/>
+        </w:rPr>
+        <w:t>:</w:t>
       </w:r>
     </w:p>
     <w:p>
@@ -4299,10 +5265,10 @@
           <w:lang w:val="en-US"/>
         </w:rPr>
         <w:drawing>
-          <wp:inline distT="0" distB="0" distL="0" distR="0" wp14:anchorId="4B5DC38D" wp14:editId="58AB6E6F">
-            <wp:extent cx="5908239" cy="5833240"/>
-            <wp:effectExtent l="0" t="0" r="0" b="0"/>
-            <wp:docPr id="265034444" name="Picture 1"/>
+          <wp:inline distT="0" distB="0" distL="0" distR="0" wp14:anchorId="18F0F112" wp14:editId="05A16919">
+            <wp:extent cx="5943600" cy="6031865"/>
+            <wp:effectExtent l="0" t="0" r="0" b="6985"/>
+            <wp:docPr id="1940778282" name="Picture 1"/>
             <wp:cNvGraphicFramePr>
               <a:graphicFrameLocks xmlns:a="http://schemas.openxmlformats.org/drawingml/2006/main" noChangeAspect="1"/>
             </wp:cNvGraphicFramePr>
@@ -4310,7 +5276,7 @@
               <a:graphicData uri="http://schemas.openxmlformats.org/drawingml/2006/picture">
                 <pic:pic xmlns:pic="http://schemas.openxmlformats.org/drawingml/2006/picture">
                   <pic:nvPicPr>
-                    <pic:cNvPr id="265034444" name=""/>
+                    <pic:cNvPr id="1940778282" name=""/>
                     <pic:cNvPicPr/>
                   </pic:nvPicPr>
                   <pic:blipFill>
@@ -4322,7 +5288,7 @@
                   <pic:spPr>
                     <a:xfrm>
                       <a:off x="0" y="0"/>
-                      <a:ext cx="5925876" cy="5850653"/>
+                      <a:ext cx="5943600" cy="6031865"/>
                     </a:xfrm>
                     <a:prstGeom prst="rect">
                       <a:avLst/>
@@ -4353,6 +5319,7 @@
         </w:rPr>
         <w:t xml:space="preserve">2. </w:t>
       </w:r>
+      <w:proofErr w:type="spellStart"/>
       <w:r>
         <w:rPr>
           <w:rFonts w:ascii="Times New Roman" w:hAnsi="Times New Roman" w:cs="Times New Roman"/>
@@ -4371,6 +5338,7 @@
         </w:rPr>
         <w:t>c</w:t>
       </w:r>
+      <w:proofErr w:type="spellEnd"/>
       <w:r>
         <w:rPr>
           <w:rFonts w:ascii="Times New Roman" w:hAnsi="Times New Roman" w:cs="Times New Roman"/>
@@ -4386,24 +5354,75 @@
           <w:szCs w:val="28"/>
           <w:lang w:val="en-US"/>
         </w:rPr>
-        <w:t xml:space="preserve"> V(G) = </w:t>
-      </w:r>
-    </w:p>
-    <w:p>
-      <w:pPr>
-        <w:rPr>
-          <w:rFonts w:ascii="Times New Roman" w:hAnsi="Times New Roman" w:cs="Times New Roman"/>
-          <w:sz w:val="28"/>
-          <w:szCs w:val="28"/>
-        </w:rPr>
-      </w:pPr>
-      <w:r>
-        <w:rPr>
-          <w:rFonts w:ascii="Times New Roman" w:hAnsi="Times New Roman" w:cs="Times New Roman"/>
-          <w:sz w:val="28"/>
-          <w:szCs w:val="28"/>
-          <w:lang w:val="en-US"/>
-        </w:rPr>
+        <w:t>:</w:t>
+      </w:r>
+    </w:p>
+    <w:p>
+      <w:pPr>
+        <w:ind w:firstLine="720"/>
+        <w:rPr>
+          <w:rFonts w:ascii="Times New Roman" w:hAnsi="Times New Roman" w:cs="Times New Roman"/>
+          <w:sz w:val="28"/>
+          <w:szCs w:val="28"/>
+          <w:lang w:val="en-US"/>
+        </w:rPr>
+      </w:pPr>
+      <w:r>
+        <w:rPr>
+          <w:rFonts w:ascii="Times New Roman" w:hAnsi="Times New Roman" w:cs="Times New Roman"/>
+          <w:sz w:val="28"/>
+          <w:szCs w:val="28"/>
+          <w:lang w:val="en-US"/>
+        </w:rPr>
+        <w:t xml:space="preserve">V(G) = </w:t>
+      </w:r>
+      <w:r>
+        <w:rPr>
+          <w:rFonts w:ascii="Times New Roman" w:hAnsi="Times New Roman" w:cs="Times New Roman"/>
+          <w:sz w:val="28"/>
+          <w:szCs w:val="28"/>
+          <w:lang w:val="en-US"/>
+        </w:rPr>
+        <w:t>51 – 46 + 2 = 7</w:t>
+      </w:r>
+    </w:p>
+    <w:p>
+      <w:pPr>
+        <w:rPr>
+          <w:rFonts w:ascii="Times New Roman" w:hAnsi="Times New Roman" w:cs="Times New Roman"/>
+          <w:sz w:val="28"/>
+          <w:szCs w:val="28"/>
+          <w:lang w:val="en-US"/>
+        </w:rPr>
+      </w:pPr>
+    </w:p>
+    <w:p>
+      <w:pPr>
+        <w:rPr>
+          <w:rFonts w:ascii="Times New Roman" w:hAnsi="Times New Roman" w:cs="Times New Roman"/>
+          <w:sz w:val="28"/>
+          <w:szCs w:val="28"/>
+          <w:lang w:val="en-US"/>
+        </w:rPr>
+      </w:pPr>
+    </w:p>
+    <w:p>
+      <w:pPr>
+        <w:rPr>
+          <w:rFonts w:ascii="Times New Roman" w:hAnsi="Times New Roman" w:cs="Times New Roman"/>
+          <w:sz w:val="28"/>
+          <w:szCs w:val="28"/>
+          <w:lang w:val="en-US"/>
+        </w:rPr>
+      </w:pPr>
+      <w:r>
+        <w:rPr>
+          <w:rFonts w:ascii="Times New Roman" w:hAnsi="Times New Roman" w:cs="Times New Roman"/>
+          <w:sz w:val="28"/>
+          <w:szCs w:val="28"/>
+          <w:lang w:val="en-US"/>
+        </w:rPr>
+        <w:lastRenderedPageBreak/>
         <w:t xml:space="preserve">3. </w:t>
       </w:r>
       <w:r>
@@ -4433,35 +5452,300 @@
           <w:lang w:val="en-US"/>
         </w:rPr>
       </w:pPr>
-    </w:p>
-    <w:p>
-      <w:pPr>
-        <w:rPr>
-          <w:rFonts w:ascii="Times New Roman" w:hAnsi="Times New Roman" w:cs="Times New Roman"/>
-          <w:sz w:val="28"/>
-          <w:szCs w:val="28"/>
-          <w:lang w:val="en-US"/>
-        </w:rPr>
-      </w:pPr>
-      <w:r>
-        <w:rPr>
-          <w:rFonts w:ascii="Times New Roman" w:hAnsi="Times New Roman" w:cs="Times New Roman"/>
-          <w:sz w:val="28"/>
-          <w:szCs w:val="28"/>
-          <w:lang w:val="en-US"/>
-        </w:rPr>
-        <w:br w:type="page"/>
-      </w:r>
-    </w:p>
-    <w:p>
-      <w:pPr>
-        <w:rPr>
-          <w:rFonts w:ascii="Times New Roman" w:hAnsi="Times New Roman" w:cs="Times New Roman"/>
-          <w:sz w:val="28"/>
-          <w:szCs w:val="28"/>
-          <w:lang w:val="en-US"/>
-        </w:rPr>
-      </w:pPr>
+      <w:r>
+        <w:rPr>
+          <w:rFonts w:ascii="Times New Roman" w:hAnsi="Times New Roman" w:cs="Times New Roman"/>
+          <w:sz w:val="28"/>
+          <w:szCs w:val="28"/>
+          <w:lang w:val="en-US"/>
+        </w:rPr>
+        <w:t>(1)</w:t>
+      </w:r>
+      <w:r>
+        <w:rPr>
+          <w:rFonts w:ascii="Times New Roman" w:hAnsi="Times New Roman" w:cs="Times New Roman"/>
+          <w:sz w:val="28"/>
+          <w:szCs w:val="28"/>
+          <w:lang w:val="en-US"/>
+        </w:rPr>
+        <w:t>1.2.3.4.5.12.13.14.17.18.19.20.21.22.23.24.25.26.27.28.25…29.30.31.32.33.15.16.6.7.44.45.34.35.36.37.38.39.40.38…41.42.43.46.8.9.11</w:t>
+      </w:r>
+    </w:p>
+    <w:p>
+      <w:pPr>
+        <w:rPr>
+          <w:rFonts w:ascii="Times New Roman" w:hAnsi="Times New Roman" w:cs="Times New Roman"/>
+          <w:sz w:val="28"/>
+          <w:szCs w:val="28"/>
+          <w:lang w:val="en-US"/>
+        </w:rPr>
+      </w:pPr>
+      <w:r>
+        <w:rPr>
+          <w:rFonts w:ascii="Times New Roman" w:hAnsi="Times New Roman" w:cs="Times New Roman"/>
+          <w:sz w:val="28"/>
+          <w:szCs w:val="28"/>
+          <w:lang w:val="en-US"/>
+        </w:rPr>
+        <w:t>(2)1.2.3.4.5.12.13.14.</w:t>
+      </w:r>
+      <w:r>
+        <w:rPr>
+          <w:rFonts w:ascii="Times New Roman" w:hAnsi="Times New Roman" w:cs="Times New Roman"/>
+          <w:sz w:val="28"/>
+          <w:szCs w:val="28"/>
+          <w:lang w:val="en-US"/>
+        </w:rPr>
+        <w:t>17.18.19.20.21.22</w:t>
+      </w:r>
+      <w:r>
+        <w:rPr>
+          <w:rFonts w:ascii="Times New Roman" w:hAnsi="Times New Roman" w:cs="Times New Roman"/>
+          <w:sz w:val="28"/>
+          <w:szCs w:val="28"/>
+          <w:lang w:val="en-US"/>
+        </w:rPr>
+        <w:t>.30.31.</w:t>
+      </w:r>
+      <w:r>
+        <w:rPr>
+          <w:rFonts w:ascii="Times New Roman" w:hAnsi="Times New Roman" w:cs="Times New Roman"/>
+          <w:sz w:val="28"/>
+          <w:szCs w:val="28"/>
+          <w:lang w:val="en-US"/>
+        </w:rPr>
+        <w:t>32.33.15.16.6.7.44.45.34.35.36.37.38.39.40.38…41.42.43.46.8.9.11</w:t>
+      </w:r>
+    </w:p>
+    <w:p>
+      <w:pPr>
+        <w:rPr>
+          <w:rFonts w:ascii="Times New Roman" w:hAnsi="Times New Roman" w:cs="Times New Roman"/>
+          <w:sz w:val="28"/>
+          <w:szCs w:val="28"/>
+          <w:lang w:val="en-US"/>
+        </w:rPr>
+      </w:pPr>
+      <w:r>
+        <w:rPr>
+          <w:rFonts w:ascii="Times New Roman" w:hAnsi="Times New Roman" w:cs="Times New Roman"/>
+          <w:sz w:val="28"/>
+          <w:szCs w:val="28"/>
+          <w:lang w:val="en-US"/>
+        </w:rPr>
+        <w:t>(3)1.2.3.4.5</w:t>
+      </w:r>
+      <w:r>
+        <w:rPr>
+          <w:rFonts w:ascii="Times New Roman" w:hAnsi="Times New Roman" w:cs="Times New Roman"/>
+          <w:sz w:val="28"/>
+          <w:szCs w:val="28"/>
+          <w:lang w:val="en-US"/>
+        </w:rPr>
+        <w:t>.12.13.14.17.18.19.20.21.22.</w:t>
+      </w:r>
+      <w:r>
+        <w:rPr>
+          <w:rFonts w:ascii="Times New Roman" w:hAnsi="Times New Roman" w:cs="Times New Roman"/>
+          <w:sz w:val="28"/>
+          <w:szCs w:val="28"/>
+          <w:lang w:val="en-US"/>
+        </w:rPr>
+        <w:t>23.24.25.29.30.31.32.33.15.16.</w:t>
+      </w:r>
+      <w:r>
+        <w:rPr>
+          <w:rFonts w:ascii="Times New Roman" w:hAnsi="Times New Roman" w:cs="Times New Roman"/>
+          <w:sz w:val="28"/>
+          <w:szCs w:val="28"/>
+          <w:lang w:val="en-US"/>
+        </w:rPr>
+        <w:t>6.7.44.45.34.35.36.37.38.39.40.38…41.42.43.46.8.9.11</w:t>
+      </w:r>
+    </w:p>
+    <w:p>
+      <w:pPr>
+        <w:rPr>
+          <w:rFonts w:ascii="Times New Roman" w:hAnsi="Times New Roman" w:cs="Times New Roman"/>
+          <w:sz w:val="28"/>
+          <w:szCs w:val="28"/>
+          <w:lang w:val="en-US"/>
+        </w:rPr>
+      </w:pPr>
+      <w:r>
+        <w:rPr>
+          <w:rFonts w:ascii="Times New Roman" w:hAnsi="Times New Roman" w:cs="Times New Roman"/>
+          <w:sz w:val="28"/>
+          <w:szCs w:val="28"/>
+          <w:lang w:val="en-US"/>
+        </w:rPr>
+        <w:t>(4)1.2.3.4.5.12.13.14.17.</w:t>
+      </w:r>
+      <w:r>
+        <w:rPr>
+          <w:rFonts w:ascii="Times New Roman" w:hAnsi="Times New Roman" w:cs="Times New Roman"/>
+          <w:sz w:val="28"/>
+          <w:szCs w:val="28"/>
+          <w:lang w:val="en-US"/>
+        </w:rPr>
+        <w:t>18.19.20.21.22.23.24.25</w:t>
+      </w:r>
+      <w:r>
+        <w:rPr>
+          <w:rFonts w:ascii="Times New Roman" w:hAnsi="Times New Roman" w:cs="Times New Roman"/>
+          <w:sz w:val="28"/>
+          <w:szCs w:val="28"/>
+          <w:lang w:val="en-US"/>
+        </w:rPr>
+        <w:t>.26.25…29.30.31</w:t>
+      </w:r>
+      <w:r>
+        <w:rPr>
+          <w:rFonts w:ascii="Times New Roman" w:hAnsi="Times New Roman" w:cs="Times New Roman"/>
+          <w:sz w:val="28"/>
+          <w:szCs w:val="28"/>
+          <w:lang w:val="en-US"/>
+        </w:rPr>
+        <w:t>.32.33.15.16.6.7.44.45.34.35.36.37.38.39.40.38…41.42.43.46.8.9.11</w:t>
+      </w:r>
+    </w:p>
+    <w:p>
+      <w:pPr>
+        <w:rPr>
+          <w:rFonts w:ascii="Times New Roman" w:hAnsi="Times New Roman" w:cs="Times New Roman"/>
+          <w:sz w:val="28"/>
+          <w:szCs w:val="28"/>
+          <w:lang w:val="en-US"/>
+        </w:rPr>
+      </w:pPr>
+      <w:r>
+        <w:rPr>
+          <w:rFonts w:ascii="Times New Roman" w:hAnsi="Times New Roman" w:cs="Times New Roman"/>
+          <w:sz w:val="28"/>
+          <w:szCs w:val="28"/>
+          <w:lang w:val="en-US"/>
+        </w:rPr>
+        <w:t>(5)</w:t>
+      </w:r>
+      <w:r>
+        <w:rPr>
+          <w:rFonts w:ascii="Times New Roman" w:hAnsi="Times New Roman" w:cs="Times New Roman"/>
+          <w:sz w:val="28"/>
+          <w:szCs w:val="28"/>
+          <w:lang w:val="en-US"/>
+        </w:rPr>
+        <w:t>1.2.3.4.5.12.13.14.17.18.19.20.21.22.23.24.25.26.</w:t>
+      </w:r>
+      <w:r>
+        <w:rPr>
+          <w:rFonts w:ascii="Times New Roman" w:hAnsi="Times New Roman" w:cs="Times New Roman"/>
+          <w:sz w:val="28"/>
+          <w:szCs w:val="28"/>
+          <w:lang w:val="en-US"/>
+        </w:rPr>
+        <w:t>27.28.25…29.30</w:t>
+      </w:r>
+      <w:r>
+        <w:rPr>
+          <w:rFonts w:ascii="Times New Roman" w:hAnsi="Times New Roman" w:cs="Times New Roman"/>
+          <w:sz w:val="28"/>
+          <w:szCs w:val="28"/>
+          <w:lang w:val="en-US"/>
+        </w:rPr>
+        <w:t>.31.32.33.15.16.6.7.44.45.34.35.36.37</w:t>
+      </w:r>
+      <w:r>
+        <w:rPr>
+          <w:rFonts w:ascii="Times New Roman" w:hAnsi="Times New Roman" w:cs="Times New Roman"/>
+          <w:sz w:val="28"/>
+          <w:szCs w:val="28"/>
+          <w:lang w:val="en-US"/>
+        </w:rPr>
+        <w:t>.38.41.42.43.46.8.9.11</w:t>
+      </w:r>
+    </w:p>
+    <w:p>
+      <w:pPr>
+        <w:rPr>
+          <w:rFonts w:ascii="Times New Roman" w:hAnsi="Times New Roman" w:cs="Times New Roman"/>
+          <w:sz w:val="28"/>
+          <w:szCs w:val="28"/>
+          <w:lang w:val="en-US"/>
+        </w:rPr>
+      </w:pPr>
+      <w:r>
+        <w:rPr>
+          <w:rFonts w:ascii="Times New Roman" w:hAnsi="Times New Roman" w:cs="Times New Roman"/>
+          <w:sz w:val="28"/>
+          <w:szCs w:val="28"/>
+          <w:lang w:val="en-US"/>
+        </w:rPr>
+        <w:t>(6)</w:t>
+      </w:r>
+      <w:r>
+        <w:rPr>
+          <w:rFonts w:ascii="Times New Roman" w:hAnsi="Times New Roman" w:cs="Times New Roman"/>
+          <w:sz w:val="28"/>
+          <w:szCs w:val="28"/>
+          <w:lang w:val="en-US"/>
+        </w:rPr>
+        <w:t>1.2.3.4.5.12.13.14.17.18.19.20.21.22.23.24.25.26.27.28.25…29.30.31.32.33.15.16.6.7.44.45.34.35.36.37.38</w:t>
+      </w:r>
+      <w:r>
+        <w:rPr>
+          <w:rFonts w:ascii="Times New Roman" w:hAnsi="Times New Roman" w:cs="Times New Roman"/>
+          <w:sz w:val="28"/>
+          <w:szCs w:val="28"/>
+          <w:lang w:val="en-US"/>
+        </w:rPr>
+        <w:t>.39</w:t>
+      </w:r>
+      <w:r>
+        <w:rPr>
+          <w:rFonts w:ascii="Times New Roman" w:hAnsi="Times New Roman" w:cs="Times New Roman"/>
+          <w:sz w:val="28"/>
+          <w:szCs w:val="28"/>
+          <w:lang w:val="en-US"/>
+        </w:rPr>
+        <w:t>.40.38…41.42.43.46.8.11</w:t>
+      </w:r>
+    </w:p>
+    <w:p>
+      <w:pPr>
+        <w:rPr>
+          <w:rFonts w:ascii="Times New Roman" w:hAnsi="Times New Roman" w:cs="Times New Roman"/>
+          <w:sz w:val="28"/>
+          <w:szCs w:val="28"/>
+          <w:lang w:val="en-US"/>
+        </w:rPr>
+      </w:pPr>
+      <w:r>
+        <w:rPr>
+          <w:rFonts w:ascii="Times New Roman" w:hAnsi="Times New Roman" w:cs="Times New Roman"/>
+          <w:sz w:val="28"/>
+          <w:szCs w:val="28"/>
+          <w:lang w:val="en-US"/>
+        </w:rPr>
+        <w:t>(7)</w:t>
+      </w:r>
+      <w:r>
+        <w:rPr>
+          <w:rFonts w:ascii="Times New Roman" w:hAnsi="Times New Roman" w:cs="Times New Roman"/>
+          <w:sz w:val="28"/>
+          <w:szCs w:val="28"/>
+          <w:lang w:val="en-US"/>
+        </w:rPr>
+        <w:t>1.2.3.4.5.12.13.14.17.18.19.20.21.22.23.24.25.26.27.28.25…29.30.31.32.33.15.16.</w:t>
+      </w:r>
+      <w:r>
+        <w:rPr>
+          <w:rFonts w:ascii="Times New Roman" w:hAnsi="Times New Roman" w:cs="Times New Roman"/>
+          <w:sz w:val="28"/>
+          <w:szCs w:val="28"/>
+          <w:lang w:val="en-US"/>
+        </w:rPr>
+        <w:t>10.11</w:t>
+      </w:r>
     </w:p>
     <w:p>
       <w:pPr>
